--- a/Lab3/Báo cáo.docx
+++ b/Lab3/Báo cáo.docx
@@ -6686,7 +6686,23 @@
           <w:sz w:val="26"/>
           <w:szCs w:val="26"/>
         </w:rPr>
-        <w:t>ông cụ huấn luyện mô hình  bằng việc tính toán, ước lượng lại các tham số</w:t>
+        <w:t>ông cụ huấn luyện mô hình</w:t>
+      </w:r>
+      <w:r>
+        <w:rPr>
+          <w:rFonts w:ascii="Times New Roman" w:hAnsi="Times New Roman" w:cs="Times New Roman"/>
+          <w:sz w:val="26"/>
+          <w:szCs w:val="26"/>
+        </w:rPr>
+        <w:t xml:space="preserve"> </w:t>
+      </w:r>
+      <w:r>
+        <w:rPr>
+          <w:rFonts w:ascii="Times New Roman" w:hAnsi="Times New Roman" w:cs="Times New Roman"/>
+          <w:sz w:val="26"/>
+          <w:szCs w:val="26"/>
+        </w:rPr>
+        <w:t>bằng việc tính toán, ước lượng lại các tham số</w:t>
       </w:r>
       <w:r>
         <w:rPr>
@@ -7347,7 +7363,23 @@
           <w:sz w:val="26"/>
           <w:szCs w:val="26"/>
         </w:rPr>
-        <w:t>mkphones0.led và mkphones1.led là hai tập tin cho trước dùng để cấu hình, có các từ khóa EX (expand), IS (thêm khoảng lặng đầu cuối),  DE (xóa tất cả khoảng nghỉ).</w:t>
+        <w:t>mkphones0.led và mkphones1.led là hai tập tin cho trước dùng để cấu hình, có các từ khóa EX (expand), IS (thêm khoảng lặng đầu cuối),</w:t>
+      </w:r>
+      <w:r>
+        <w:rPr>
+          <w:rFonts w:ascii="Times New Roman" w:hAnsi="Times New Roman" w:cs="Times New Roman"/>
+          <w:sz w:val="26"/>
+          <w:szCs w:val="26"/>
+        </w:rPr>
+        <w:t xml:space="preserve"> </w:t>
+      </w:r>
+      <w:r>
+        <w:rPr>
+          <w:rFonts w:ascii="Times New Roman" w:hAnsi="Times New Roman" w:cs="Times New Roman"/>
+          <w:sz w:val="26"/>
+          <w:szCs w:val="26"/>
+        </w:rPr>
+        <w:t>DE (xóa tất cả khoảng nghỉ).</w:t>
       </w:r>
     </w:p>
     <w:p>
@@ -7663,7 +7695,15 @@
           <w:sz w:val="26"/>
           <w:szCs w:val="26"/>
         </w:rPr>
-        <w:t xml:space="preserve">0: 12 MFCC features  </w:t>
+        <w:t>0: 12 MFCC features</w:t>
+      </w:r>
+      <w:r>
+        <w:rPr>
+          <w:rFonts w:ascii="Times New Roman" w:hAnsi="Times New Roman" w:cs="Times New Roman"/>
+          <w:sz w:val="26"/>
+          <w:szCs w:val="26"/>
+        </w:rPr>
+        <w:t xml:space="preserve"> </w:t>
       </w:r>
       <w:r>
         <w:rPr>
@@ -9161,7 +9201,25 @@
           <w:sz w:val="26"/>
           <w:szCs w:val="26"/>
         </w:rPr>
-        <w:t>HParse  gram.txt wdnet</w:t>
+        <w:t>HParse</w:t>
+      </w:r>
+      <w:r>
+        <w:rPr>
+          <w:rFonts w:ascii="Times New Roman" w:hAnsi="Times New Roman" w:cs="Times New Roman"/>
+          <w:i/>
+          <w:sz w:val="26"/>
+          <w:szCs w:val="26"/>
+        </w:rPr>
+        <w:t xml:space="preserve"> </w:t>
+      </w:r>
+      <w:r>
+        <w:rPr>
+          <w:rFonts w:ascii="Times New Roman" w:hAnsi="Times New Roman" w:cs="Times New Roman"/>
+          <w:i/>
+          <w:sz w:val="26"/>
+          <w:szCs w:val="26"/>
+        </w:rPr>
+        <w:t>gram.txt wdnet</w:t>
       </w:r>
     </w:p>
     <w:p>
@@ -9401,7 +9459,43 @@
           <w:sz w:val="26"/>
           <w:szCs w:val="26"/>
         </w:rPr>
-        <w:t>HResults -I test.mlf  tiedlist   recout.mlf</w:t>
+        <w:t>HResults -I test.mlf</w:t>
+      </w:r>
+      <w:r>
+        <w:rPr>
+          <w:rFonts w:ascii="Times New Roman" w:hAnsi="Times New Roman" w:cs="Times New Roman"/>
+          <w:i/>
+          <w:sz w:val="26"/>
+          <w:szCs w:val="26"/>
+        </w:rPr>
+        <w:t xml:space="preserve"> </w:t>
+      </w:r>
+      <w:r>
+        <w:rPr>
+          <w:rFonts w:ascii="Times New Roman" w:hAnsi="Times New Roman" w:cs="Times New Roman"/>
+          <w:i/>
+          <w:sz w:val="26"/>
+          <w:szCs w:val="26"/>
+        </w:rPr>
+        <w:t>tiedlist</w:t>
+      </w:r>
+      <w:r>
+        <w:rPr>
+          <w:rFonts w:ascii="Times New Roman" w:hAnsi="Times New Roman" w:cs="Times New Roman"/>
+          <w:i/>
+          <w:sz w:val="26"/>
+          <w:szCs w:val="26"/>
+        </w:rPr>
+        <w:t xml:space="preserve"> </w:t>
+      </w:r>
+      <w:r>
+        <w:rPr>
+          <w:rFonts w:ascii="Times New Roman" w:hAnsi="Times New Roman" w:cs="Times New Roman"/>
+          <w:i/>
+          <w:sz w:val="26"/>
+          <w:szCs w:val="26"/>
+        </w:rPr>
+        <w:t>recout.mlf</w:t>
       </w:r>
     </w:p>
     <w:p>
@@ -9558,6 +9652,14 @@
           <w:szCs w:val="26"/>
         </w:rPr>
       </w:pPr>
+      <w:r>
+        <w:rPr>
+          <w:rFonts w:ascii="Times New Roman" w:hAnsi="Times New Roman" w:cs="Times New Roman"/>
+          <w:sz w:val="26"/>
+          <w:szCs w:val="26"/>
+        </w:rPr>
+        <w:t>Chuẩn bị adaptation data</w:t>
+      </w:r>
     </w:p>
     <w:p>
       <w:pPr>
@@ -9572,6 +9674,773 @@
           <w:szCs w:val="26"/>
         </w:rPr>
       </w:pPr>
+      <w:r>
+        <w:rPr>
+          <w:rFonts w:ascii="Times New Roman" w:hAnsi="Times New Roman" w:cs="Times New Roman"/>
+          <w:sz w:val="26"/>
+          <w:szCs w:val="26"/>
+        </w:rPr>
+        <w:t>Tạo p</w:t>
+      </w:r>
+      <w:r>
+        <w:rPr>
+          <w:rFonts w:ascii="Times New Roman" w:hAnsi="Times New Roman" w:cs="Times New Roman"/>
+          <w:sz w:val="26"/>
+          <w:szCs w:val="26"/>
+        </w:rPr>
+        <w:t xml:space="preserve">rompt lists </w:t>
+      </w:r>
+      <w:r>
+        <w:rPr>
+          <w:rFonts w:ascii="Times New Roman" w:hAnsi="Times New Roman" w:cs="Times New Roman"/>
+          <w:sz w:val="26"/>
+          <w:szCs w:val="26"/>
+        </w:rPr>
+        <w:t>bằng lệnh HTK:</w:t>
+      </w:r>
+    </w:p>
+    <w:p>
+      <w:pPr>
+        <w:pStyle w:val="ListParagraph"/>
+        <w:ind w:left="1713"/>
+        <w:rPr>
+          <w:rFonts w:ascii="Times New Roman" w:hAnsi="Times New Roman" w:cs="Times New Roman"/>
+          <w:i/>
+          <w:sz w:val="26"/>
+          <w:szCs w:val="26"/>
+        </w:rPr>
+      </w:pPr>
+      <w:r>
+        <w:rPr>
+          <w:rFonts w:ascii="Times New Roman" w:hAnsi="Times New Roman" w:cs="Times New Roman"/>
+          <w:i/>
+          <w:sz w:val="26"/>
+          <w:szCs w:val="26"/>
+        </w:rPr>
+        <w:t>HSGen -l -n 10 wdnet dict &gt;&gt; promptsADapt.txt</w:t>
+      </w:r>
+    </w:p>
+    <w:p>
+      <w:pPr>
+        <w:pStyle w:val="ListParagraph"/>
+        <w:ind w:left="1713"/>
+        <w:rPr>
+          <w:rFonts w:ascii="Times New Roman" w:hAnsi="Times New Roman" w:cs="Times New Roman"/>
+          <w:i/>
+          <w:sz w:val="26"/>
+          <w:szCs w:val="26"/>
+        </w:rPr>
+      </w:pPr>
+      <w:r>
+        <w:rPr>
+          <w:rFonts w:ascii="Times New Roman" w:hAnsi="Times New Roman" w:cs="Times New Roman"/>
+          <w:i/>
+          <w:sz w:val="26"/>
+          <w:szCs w:val="26"/>
+        </w:rPr>
+        <w:t>HSGen -l -n 10 wdnet dict &gt;&gt; promptsTest.txt</w:t>
+      </w:r>
+    </w:p>
+    <w:p>
+      <w:pPr>
+        <w:pStyle w:val="ListParagraph"/>
+        <w:numPr>
+          <w:ilvl w:val="0"/>
+          <w:numId w:val="38"/>
+        </w:numPr>
+        <w:rPr>
+          <w:rFonts w:ascii="Times New Roman" w:hAnsi="Times New Roman" w:cs="Times New Roman"/>
+          <w:sz w:val="26"/>
+          <w:szCs w:val="26"/>
+        </w:rPr>
+      </w:pPr>
+      <w:r>
+        <w:rPr>
+          <w:rFonts w:ascii="Times New Roman" w:hAnsi="Times New Roman" w:cs="Times New Roman"/>
+          <w:sz w:val="26"/>
+          <w:szCs w:val="26"/>
+        </w:rPr>
+        <w:t>Tạo set of speech:</w:t>
+      </w:r>
+    </w:p>
+    <w:p>
+      <w:pPr>
+        <w:pStyle w:val="ListParagraph"/>
+        <w:ind w:left="1713"/>
+        <w:rPr>
+          <w:rFonts w:ascii="Times New Roman" w:hAnsi="Times New Roman" w:cs="Times New Roman"/>
+          <w:i/>
+          <w:sz w:val="26"/>
+          <w:szCs w:val="26"/>
+        </w:rPr>
+      </w:pPr>
+      <w:r>
+        <w:rPr>
+          <w:rFonts w:ascii="Times New Roman" w:hAnsi="Times New Roman" w:cs="Times New Roman"/>
+          <w:i/>
+          <w:sz w:val="26"/>
+          <w:szCs w:val="26"/>
+        </w:rPr>
+        <w:t>HCopy -C config/config.hcopy -S mfcc.scp</w:t>
+      </w:r>
+    </w:p>
+    <w:p>
+      <w:pPr>
+        <w:pStyle w:val="ListParagraph"/>
+        <w:ind w:left="1713"/>
+        <w:rPr>
+          <w:rFonts w:ascii="Times New Roman" w:hAnsi="Times New Roman" w:cs="Times New Roman"/>
+          <w:i/>
+          <w:sz w:val="26"/>
+          <w:szCs w:val="26"/>
+        </w:rPr>
+      </w:pPr>
+      <w:r>
+        <w:rPr>
+          <w:rFonts w:ascii="Times New Roman" w:hAnsi="Times New Roman" w:cs="Times New Roman"/>
+          <w:i/>
+          <w:sz w:val="26"/>
+          <w:szCs w:val="26"/>
+        </w:rPr>
+        <w:t>HCopy -C config/config.hcopy -S mfcc-test.scp</w:t>
+      </w:r>
+    </w:p>
+    <w:p>
+      <w:pPr>
+        <w:pStyle w:val="ListParagraph"/>
+        <w:numPr>
+          <w:ilvl w:val="0"/>
+          <w:numId w:val="40"/>
+        </w:numPr>
+        <w:rPr>
+          <w:rFonts w:ascii="Times New Roman" w:hAnsi="Times New Roman" w:cs="Times New Roman"/>
+          <w:sz w:val="26"/>
+          <w:szCs w:val="26"/>
+        </w:rPr>
+      </w:pPr>
+      <w:r>
+        <w:rPr>
+          <w:rFonts w:ascii="Times New Roman" w:hAnsi="Times New Roman" w:cs="Times New Roman"/>
+          <w:sz w:val="26"/>
+          <w:szCs w:val="26"/>
+        </w:rPr>
+        <w:t>Tạo ra tranforms</w:t>
+      </w:r>
+    </w:p>
+    <w:p>
+      <w:pPr>
+        <w:pStyle w:val="ListParagraph"/>
+        <w:numPr>
+          <w:ilvl w:val="0"/>
+          <w:numId w:val="38"/>
+        </w:numPr>
+        <w:rPr>
+          <w:rFonts w:ascii="Times New Roman" w:hAnsi="Times New Roman" w:cs="Times New Roman"/>
+          <w:sz w:val="26"/>
+          <w:szCs w:val="26"/>
+        </w:rPr>
+      </w:pPr>
+      <w:r>
+        <w:rPr>
+          <w:rFonts w:ascii="Times New Roman" w:hAnsi="Times New Roman" w:cs="Times New Roman"/>
+          <w:sz w:val="26"/>
+          <w:szCs w:val="26"/>
+        </w:rPr>
+        <w:t>Tạo file regtree.hed với nội dung như sau:</w:t>
+      </w:r>
+    </w:p>
+    <w:p>
+      <w:pPr>
+        <w:pStyle w:val="ListParagraph"/>
+        <w:ind w:left="1713"/>
+        <w:rPr>
+          <w:rFonts w:ascii="Times New Roman" w:hAnsi="Times New Roman" w:cs="Times New Roman"/>
+          <w:i/>
+          <w:sz w:val="26"/>
+          <w:szCs w:val="26"/>
+        </w:rPr>
+      </w:pPr>
+      <w:r>
+        <w:rPr>
+          <w:rFonts w:ascii="Times New Roman" w:hAnsi="Times New Roman" w:cs="Times New Roman"/>
+          <w:i/>
+          <w:sz w:val="26"/>
+          <w:szCs w:val="26"/>
+        </w:rPr>
+        <w:t>LS stats</w:t>
+      </w:r>
+    </w:p>
+    <w:p>
+      <w:pPr>
+        <w:pStyle w:val="ListParagraph"/>
+        <w:ind w:left="1713"/>
+        <w:rPr>
+          <w:rFonts w:ascii="Times New Roman" w:hAnsi="Times New Roman" w:cs="Times New Roman"/>
+          <w:i/>
+          <w:sz w:val="26"/>
+          <w:szCs w:val="26"/>
+        </w:rPr>
+      </w:pPr>
+      <w:r>
+        <w:rPr>
+          <w:rFonts w:ascii="Times New Roman" w:hAnsi="Times New Roman" w:cs="Times New Roman"/>
+          <w:i/>
+          <w:sz w:val="26"/>
+          <w:szCs w:val="26"/>
+        </w:rPr>
+        <w:t>RC 32 "rtree"</w:t>
+      </w:r>
+    </w:p>
+    <w:p>
+      <w:pPr>
+        <w:pStyle w:val="ListParagraph"/>
+        <w:ind w:left="1713"/>
+        <w:rPr>
+          <w:rFonts w:ascii="Times New Roman" w:hAnsi="Times New Roman" w:cs="Times New Roman"/>
+          <w:i/>
+          <w:sz w:val="26"/>
+          <w:szCs w:val="26"/>
+        </w:rPr>
+      </w:pPr>
+      <w:r>
+        <w:rPr>
+          <w:rFonts w:ascii="Times New Roman" w:hAnsi="Times New Roman" w:cs="Times New Roman"/>
+          <w:i/>
+          <w:sz w:val="26"/>
+          <w:szCs w:val="26"/>
+        </w:rPr>
+        <w:t>RN "models"</w:t>
+      </w:r>
+    </w:p>
+    <w:p>
+      <w:pPr>
+        <w:pStyle w:val="ListParagraph"/>
+        <w:numPr>
+          <w:ilvl w:val="0"/>
+          <w:numId w:val="38"/>
+        </w:numPr>
+        <w:rPr>
+          <w:rFonts w:ascii="Times New Roman" w:hAnsi="Times New Roman" w:cs="Times New Roman"/>
+          <w:sz w:val="26"/>
+          <w:szCs w:val="26"/>
+        </w:rPr>
+      </w:pPr>
+      <w:r>
+        <w:rPr>
+          <w:rFonts w:ascii="Times New Roman" w:hAnsi="Times New Roman" w:cs="Times New Roman"/>
+          <w:sz w:val="26"/>
+          <w:szCs w:val="26"/>
+        </w:rPr>
+        <w:t>Chạy lệnh</w:t>
+      </w:r>
+      <w:r>
+        <w:rPr>
+          <w:rFonts w:ascii="Times New Roman" w:hAnsi="Times New Roman" w:cs="Times New Roman"/>
+          <w:sz w:val="26"/>
+          <w:szCs w:val="26"/>
+        </w:rPr>
+        <w:t xml:space="preserve"> HTK để tạo lớp hồi quy:</w:t>
+      </w:r>
+    </w:p>
+    <w:p>
+      <w:pPr>
+        <w:pStyle w:val="ListParagraph"/>
+        <w:ind w:left="1713"/>
+        <w:rPr>
+          <w:rFonts w:ascii="Times New Roman" w:hAnsi="Times New Roman" w:cs="Times New Roman"/>
+          <w:i/>
+          <w:sz w:val="26"/>
+          <w:szCs w:val="26"/>
+        </w:rPr>
+      </w:pPr>
+      <w:r>
+        <w:rPr>
+          <w:rFonts w:ascii="Times New Roman" w:hAnsi="Times New Roman" w:cs="Times New Roman"/>
+          <w:i/>
+          <w:sz w:val="26"/>
+          <w:szCs w:val="26"/>
+        </w:rPr>
+        <w:t>HHed -H hmm15/macros -H hmm15/hmmdefs -M hmm16 regtree.hed tiedlist</w:t>
+      </w:r>
+    </w:p>
+    <w:p>
+      <w:pPr>
+        <w:pStyle w:val="ListParagraph"/>
+        <w:numPr>
+          <w:ilvl w:val="0"/>
+          <w:numId w:val="38"/>
+        </w:numPr>
+        <w:rPr>
+          <w:rFonts w:ascii="Times New Roman" w:hAnsi="Times New Roman" w:cs="Times New Roman"/>
+          <w:sz w:val="26"/>
+          <w:szCs w:val="26"/>
+        </w:rPr>
+      </w:pPr>
+      <w:r>
+        <w:rPr>
+          <w:rFonts w:ascii="Times New Roman" w:hAnsi="Times New Roman" w:cs="Times New Roman"/>
+          <w:sz w:val="26"/>
+          <w:szCs w:val="26"/>
+        </w:rPr>
+        <w:t>Nhận được thông báo: “</w:t>
+      </w:r>
+      <w:r>
+        <w:rPr>
+          <w:rFonts w:ascii="Times New Roman" w:hAnsi="Times New Roman" w:cs="Times New Roman"/>
+          <w:sz w:val="26"/>
+          <w:szCs w:val="26"/>
+        </w:rPr>
+        <w:t>No more nodes to split..</w:t>
+      </w:r>
+      <w:r>
+        <w:rPr>
+          <w:rFonts w:ascii="Times New Roman" w:hAnsi="Times New Roman" w:cs="Times New Roman"/>
+          <w:sz w:val="26"/>
+          <w:szCs w:val="26"/>
+        </w:rPr>
+        <w:t>”</w:t>
+      </w:r>
+    </w:p>
+    <w:p>
+      <w:pPr>
+        <w:pStyle w:val="ListParagraph"/>
+        <w:numPr>
+          <w:ilvl w:val="0"/>
+          <w:numId w:val="38"/>
+        </w:numPr>
+        <w:rPr>
+          <w:rFonts w:ascii="Times New Roman" w:hAnsi="Times New Roman" w:cs="Times New Roman"/>
+          <w:sz w:val="26"/>
+          <w:szCs w:val="26"/>
+        </w:rPr>
+      </w:pPr>
+      <w:r>
+        <w:rPr>
+          <w:rFonts w:ascii="Times New Roman" w:hAnsi="Times New Roman" w:cs="Times New Roman"/>
+          <w:sz w:val="26"/>
+          <w:szCs w:val="26"/>
+        </w:rPr>
+        <w:t>Chạy lệnh HTK để tạo global transforms:</w:t>
+      </w:r>
+    </w:p>
+    <w:p>
+      <w:pPr>
+        <w:pStyle w:val="ListParagraph"/>
+        <w:ind w:left="1713"/>
+        <w:jc w:val="left"/>
+        <w:rPr>
+          <w:rFonts w:ascii="Times New Roman" w:hAnsi="Times New Roman" w:cs="Times New Roman"/>
+          <w:i/>
+          <w:sz w:val="26"/>
+          <w:szCs w:val="26"/>
+        </w:rPr>
+      </w:pPr>
+      <w:r>
+        <w:rPr>
+          <w:rFonts w:ascii="Times New Roman" w:hAnsi="Times New Roman" w:cs="Times New Roman"/>
+          <w:i/>
+          <w:sz w:val="26"/>
+          <w:szCs w:val="26"/>
+        </w:rPr>
+        <w:t>HE</w:t>
+      </w:r>
+      <w:r>
+        <w:rPr>
+          <w:rFonts w:ascii="Times New Roman" w:hAnsi="Times New Roman" w:cs="Times New Roman"/>
+          <w:i/>
+          <w:sz w:val="26"/>
+          <w:szCs w:val="26"/>
+        </w:rPr>
+        <w:t>Rest</w:t>
+      </w:r>
+      <w:r>
+        <w:rPr>
+          <w:rFonts w:ascii="Times New Roman" w:hAnsi="Times New Roman" w:cs="Times New Roman"/>
+          <w:i/>
+          <w:sz w:val="26"/>
+          <w:szCs w:val="26"/>
+        </w:rPr>
+        <w:t xml:space="preserve"> -C </w:t>
+      </w:r>
+      <w:r>
+        <w:rPr>
+          <w:rFonts w:ascii="Times New Roman" w:hAnsi="Times New Roman" w:cs="Times New Roman"/>
+          <w:i/>
+          <w:sz w:val="26"/>
+          <w:szCs w:val="26"/>
+        </w:rPr>
+        <w:t>config/</w:t>
+      </w:r>
+      <w:r>
+        <w:rPr>
+          <w:rFonts w:ascii="Times New Roman" w:hAnsi="Times New Roman" w:cs="Times New Roman"/>
+          <w:i/>
+          <w:sz w:val="26"/>
+          <w:szCs w:val="26"/>
+        </w:rPr>
+        <w:t>config</w:t>
+      </w:r>
+      <w:r>
+        <w:rPr>
+          <w:rFonts w:ascii="Times New Roman" w:hAnsi="Times New Roman" w:cs="Times New Roman"/>
+          <w:i/>
+          <w:sz w:val="26"/>
+          <w:szCs w:val="26"/>
+        </w:rPr>
+        <w:t>.</w:t>
+      </w:r>
+      <w:r>
+        <w:rPr>
+          <w:rFonts w:ascii="Times New Roman" w:hAnsi="Times New Roman" w:cs="Times New Roman"/>
+          <w:i/>
+          <w:sz w:val="26"/>
+          <w:szCs w:val="26"/>
+        </w:rPr>
+        <w:t>h</w:t>
+      </w:r>
+      <w:r>
+        <w:rPr>
+          <w:rFonts w:ascii="Times New Roman" w:hAnsi="Times New Roman" w:cs="Times New Roman"/>
+          <w:i/>
+          <w:sz w:val="26"/>
+          <w:szCs w:val="26"/>
+        </w:rPr>
+        <w:t>copy</w:t>
+      </w:r>
+      <w:r>
+        <w:rPr>
+          <w:rFonts w:ascii="Times New Roman" w:hAnsi="Times New Roman" w:cs="Times New Roman"/>
+          <w:i/>
+          <w:sz w:val="26"/>
+          <w:szCs w:val="26"/>
+        </w:rPr>
+        <w:t xml:space="preserve"> -S </w:t>
+      </w:r>
+      <w:r>
+        <w:rPr>
+          <w:rFonts w:ascii="Times New Roman" w:hAnsi="Times New Roman" w:cs="Times New Roman"/>
+          <w:i/>
+          <w:sz w:val="26"/>
+          <w:szCs w:val="26"/>
+        </w:rPr>
+        <w:t>mfcc</w:t>
+      </w:r>
+      <w:r>
+        <w:rPr>
+          <w:rFonts w:ascii="Times New Roman" w:hAnsi="Times New Roman" w:cs="Times New Roman"/>
+          <w:i/>
+          <w:sz w:val="26"/>
+          <w:szCs w:val="26"/>
+        </w:rPr>
+        <w:t xml:space="preserve">.scp -I </w:t>
+      </w:r>
+      <w:r>
+        <w:rPr>
+          <w:rFonts w:ascii="Times New Roman" w:hAnsi="Times New Roman" w:cs="Times New Roman"/>
+          <w:i/>
+          <w:sz w:val="26"/>
+          <w:szCs w:val="26"/>
+        </w:rPr>
+        <w:t>aligned</w:t>
+      </w:r>
+      <w:r>
+        <w:rPr>
+          <w:rFonts w:ascii="Times New Roman" w:hAnsi="Times New Roman" w:cs="Times New Roman"/>
+          <w:i/>
+          <w:sz w:val="26"/>
+          <w:szCs w:val="26"/>
+        </w:rPr>
+        <w:t xml:space="preserve">.mlf -H hmm16/macros -H hmm16/hmmdefs -K global.tmf </w:t>
+      </w:r>
+      <w:r>
+        <w:rPr>
+          <w:rFonts w:ascii="Times New Roman" w:hAnsi="Times New Roman" w:cs="Times New Roman"/>
+          <w:i/>
+          <w:sz w:val="26"/>
+          <w:szCs w:val="26"/>
+        </w:rPr>
+        <w:t>-h '*/%%%%%%_*.mfc'</w:t>
+      </w:r>
+      <w:r>
+        <w:rPr>
+          <w:rFonts w:ascii="Times New Roman" w:hAnsi="Times New Roman" w:cs="Times New Roman"/>
+          <w:i/>
+          <w:sz w:val="26"/>
+          <w:szCs w:val="26"/>
+        </w:rPr>
+        <w:t xml:space="preserve"> </w:t>
+      </w:r>
+      <w:r>
+        <w:rPr>
+          <w:rFonts w:ascii="Times New Roman" w:hAnsi="Times New Roman" w:cs="Times New Roman"/>
+          <w:i/>
+          <w:sz w:val="26"/>
+          <w:szCs w:val="26"/>
+        </w:rPr>
+        <w:t>tiedlist</w:t>
+      </w:r>
+    </w:p>
+    <w:p>
+      <w:pPr>
+        <w:pStyle w:val="ListParagraph"/>
+        <w:numPr>
+          <w:ilvl w:val="0"/>
+          <w:numId w:val="38"/>
+        </w:numPr>
+        <w:rPr>
+          <w:rFonts w:ascii="Times New Roman" w:hAnsi="Times New Roman" w:cs="Times New Roman"/>
+          <w:sz w:val="26"/>
+          <w:szCs w:val="26"/>
+        </w:rPr>
+      </w:pPr>
+      <w:r>
+        <w:rPr>
+          <w:rFonts w:ascii="Times New Roman" w:hAnsi="Times New Roman" w:cs="Times New Roman"/>
+          <w:sz w:val="26"/>
+          <w:szCs w:val="26"/>
+        </w:rPr>
+        <w:t>Chạy lệnh HTK để tạo specific transforms:</w:t>
+      </w:r>
+    </w:p>
+    <w:p>
+      <w:pPr>
+        <w:pStyle w:val="ListParagraph"/>
+        <w:ind w:left="1713"/>
+        <w:jc w:val="left"/>
+        <w:rPr>
+          <w:rFonts w:ascii="Times New Roman" w:hAnsi="Times New Roman" w:cs="Times New Roman"/>
+          <w:i/>
+          <w:sz w:val="26"/>
+          <w:szCs w:val="26"/>
+        </w:rPr>
+      </w:pPr>
+      <w:r>
+        <w:rPr>
+          <w:rFonts w:ascii="Times New Roman" w:hAnsi="Times New Roman" w:cs="Times New Roman"/>
+          <w:i/>
+          <w:sz w:val="26"/>
+          <w:szCs w:val="26"/>
+        </w:rPr>
+        <w:t xml:space="preserve">HERest </w:t>
+      </w:r>
+      <w:r>
+        <w:rPr>
+          <w:rFonts w:ascii="Times New Roman" w:hAnsi="Times New Roman" w:cs="Times New Roman"/>
+          <w:i/>
+          <w:sz w:val="26"/>
+          <w:szCs w:val="26"/>
+        </w:rPr>
+        <w:t xml:space="preserve">-C </w:t>
+      </w:r>
+      <w:r>
+        <w:rPr>
+          <w:rFonts w:ascii="Times New Roman" w:hAnsi="Times New Roman" w:cs="Times New Roman"/>
+          <w:i/>
+          <w:sz w:val="26"/>
+          <w:szCs w:val="26"/>
+        </w:rPr>
+        <w:t>config/</w:t>
+      </w:r>
+      <w:r>
+        <w:rPr>
+          <w:rFonts w:ascii="Times New Roman" w:hAnsi="Times New Roman" w:cs="Times New Roman"/>
+          <w:i/>
+          <w:sz w:val="26"/>
+          <w:szCs w:val="26"/>
+        </w:rPr>
+        <w:t>config.hcopy -S codeAdapt.scp -I adaptPhones.mlf -H hmm16/macros -H hmm16/hmmdefs -J global.tmf -K rc.tmf</w:t>
+      </w:r>
+      <w:r>
+        <w:rPr>
+          <w:rFonts w:ascii="Times New Roman" w:hAnsi="Times New Roman" w:cs="Times New Roman"/>
+          <w:i/>
+          <w:sz w:val="26"/>
+          <w:szCs w:val="26"/>
+        </w:rPr>
+        <w:t xml:space="preserve"> </w:t>
+      </w:r>
+      <w:r>
+        <w:rPr>
+          <w:rFonts w:ascii="Times New Roman" w:hAnsi="Times New Roman" w:cs="Times New Roman"/>
+          <w:i/>
+          <w:sz w:val="26"/>
+          <w:szCs w:val="26"/>
+        </w:rPr>
+        <w:t>tiedlist</w:t>
+      </w:r>
+    </w:p>
+    <w:p>
+      <w:pPr>
+        <w:pStyle w:val="ListParagraph"/>
+        <w:numPr>
+          <w:ilvl w:val="0"/>
+          <w:numId w:val="40"/>
+        </w:numPr>
+        <w:rPr>
+          <w:rFonts w:ascii="Times New Roman" w:hAnsi="Times New Roman" w:cs="Times New Roman"/>
+          <w:sz w:val="26"/>
+          <w:szCs w:val="26"/>
+        </w:rPr>
+      </w:pPr>
+      <w:r>
+        <w:rPr>
+          <w:rFonts w:ascii="Times New Roman" w:hAnsi="Times New Roman" w:cs="Times New Roman"/>
+          <w:sz w:val="26"/>
+          <w:szCs w:val="26"/>
+        </w:rPr>
+        <w:t>Đánh giá hệ thống</w:t>
+      </w:r>
+    </w:p>
+    <w:p>
+      <w:pPr>
+        <w:pStyle w:val="ListParagraph"/>
+        <w:numPr>
+          <w:ilvl w:val="0"/>
+          <w:numId w:val="38"/>
+        </w:numPr>
+        <w:rPr>
+          <w:rFonts w:ascii="Times New Roman" w:hAnsi="Times New Roman" w:cs="Times New Roman"/>
+          <w:sz w:val="26"/>
+          <w:szCs w:val="26"/>
+        </w:rPr>
+      </w:pPr>
+      <w:r>
+        <w:rPr>
+          <w:rFonts w:ascii="Times New Roman" w:hAnsi="Times New Roman" w:cs="Times New Roman"/>
+          <w:sz w:val="26"/>
+          <w:szCs w:val="26"/>
+        </w:rPr>
+        <w:t>Tạo file đánh giả bằng lệnh HTK:</w:t>
+      </w:r>
+    </w:p>
+    <w:p>
+      <w:pPr>
+        <w:pStyle w:val="ListParagraph"/>
+        <w:ind w:left="1713"/>
+        <w:jc w:val="left"/>
+        <w:rPr>
+          <w:rFonts w:ascii="Times New Roman" w:hAnsi="Times New Roman" w:cs="Times New Roman"/>
+          <w:i/>
+          <w:sz w:val="26"/>
+          <w:szCs w:val="26"/>
+        </w:rPr>
+      </w:pPr>
+      <w:r>
+        <w:rPr>
+          <w:rFonts w:ascii="Times New Roman" w:hAnsi="Times New Roman" w:cs="Times New Roman"/>
+          <w:i/>
+          <w:sz w:val="26"/>
+          <w:szCs w:val="26"/>
+        </w:rPr>
+        <w:t xml:space="preserve">HVite -C </w:t>
+      </w:r>
+      <w:r>
+        <w:rPr>
+          <w:rFonts w:ascii="Times New Roman" w:hAnsi="Times New Roman" w:cs="Times New Roman"/>
+          <w:i/>
+          <w:sz w:val="26"/>
+          <w:szCs w:val="26"/>
+        </w:rPr>
+        <w:t>config/</w:t>
+      </w:r>
+      <w:r>
+        <w:rPr>
+          <w:rFonts w:ascii="Times New Roman" w:hAnsi="Times New Roman" w:cs="Times New Roman"/>
+          <w:i/>
+          <w:sz w:val="26"/>
+          <w:szCs w:val="26"/>
+        </w:rPr>
+        <w:t>config</w:t>
+      </w:r>
+      <w:r>
+        <w:rPr>
+          <w:rFonts w:ascii="Times New Roman" w:hAnsi="Times New Roman" w:cs="Times New Roman"/>
+          <w:i/>
+          <w:sz w:val="26"/>
+          <w:szCs w:val="26"/>
+        </w:rPr>
+        <w:t>.hcopy</w:t>
+      </w:r>
+      <w:r>
+        <w:rPr>
+          <w:rFonts w:ascii="Times New Roman" w:hAnsi="Times New Roman" w:cs="Times New Roman"/>
+          <w:i/>
+          <w:sz w:val="26"/>
+          <w:szCs w:val="26"/>
+        </w:rPr>
+        <w:t xml:space="preserve"> -H hmm16/macros -H hmm16/hmmdefs </w:t>
+      </w:r>
+      <w:r>
+        <w:rPr>
+          <w:rFonts w:ascii="Times New Roman" w:hAnsi="Times New Roman" w:cs="Times New Roman"/>
+          <w:i/>
+          <w:sz w:val="26"/>
+          <w:szCs w:val="26"/>
+        </w:rPr>
+        <w:t>-S t</w:t>
+      </w:r>
+      <w:r>
+        <w:rPr>
+          <w:rFonts w:ascii="Times New Roman" w:hAnsi="Times New Roman" w:cs="Times New Roman"/>
+          <w:i/>
+          <w:sz w:val="26"/>
+          <w:szCs w:val="26"/>
+        </w:rPr>
+        <w:t>est.scp -l * -J rc.tmf -i rec_out_adapt.mlf -w wdnet -p 0.0 -s 5.0 dict tiedlist</w:t>
+      </w:r>
+    </w:p>
+    <w:p>
+      <w:pPr>
+        <w:pStyle w:val="ListParagraph"/>
+        <w:numPr>
+          <w:ilvl w:val="0"/>
+          <w:numId w:val="38"/>
+        </w:numPr>
+        <w:rPr>
+          <w:rFonts w:ascii="Times New Roman" w:hAnsi="Times New Roman" w:cs="Times New Roman"/>
+          <w:sz w:val="26"/>
+          <w:szCs w:val="26"/>
+        </w:rPr>
+      </w:pPr>
+      <w:r>
+        <w:rPr>
+          <w:rFonts w:ascii="Times New Roman" w:hAnsi="Times New Roman" w:cs="Times New Roman"/>
+          <w:sz w:val="26"/>
+          <w:szCs w:val="26"/>
+        </w:rPr>
+        <w:t>Thống kê kết quả bằng lệnh HTK:</w:t>
+      </w:r>
+    </w:p>
+    <w:p>
+      <w:pPr>
+        <w:pStyle w:val="ListParagraph"/>
+        <w:ind w:left="1713"/>
+        <w:jc w:val="left"/>
+        <w:rPr>
+          <w:rFonts w:ascii="Times New Roman" w:hAnsi="Times New Roman" w:cs="Times New Roman"/>
+          <w:i/>
+          <w:sz w:val="26"/>
+          <w:szCs w:val="26"/>
+        </w:rPr>
+      </w:pPr>
+      <w:r>
+        <w:rPr>
+          <w:rFonts w:ascii="Times New Roman" w:hAnsi="Times New Roman" w:cs="Times New Roman"/>
+          <w:i/>
+          <w:sz w:val="26"/>
+          <w:szCs w:val="26"/>
+        </w:rPr>
+        <w:t>HResults -f -t -I test</w:t>
+      </w:r>
+      <w:r>
+        <w:rPr>
+          <w:rFonts w:ascii="Times New Roman" w:hAnsi="Times New Roman" w:cs="Times New Roman"/>
+          <w:i/>
+          <w:sz w:val="26"/>
+          <w:szCs w:val="26"/>
+        </w:rPr>
+        <w:t>.mlf tiedlist rec_out_adapt.mlf</w:t>
+      </w:r>
       <w:bookmarkStart w:id="18" w:name="_GoBack"/>
       <w:bookmarkEnd w:id="18"/>
     </w:p>
@@ -9914,14 +10783,58 @@
           <w:szCs w:val="26"/>
         </w:rPr>
       </w:pPr>
-      <w:r>
-        <w:rPr>
-          <w:rFonts w:ascii="Times New Roman" w:hAnsi="Times New Roman" w:cs="Times New Roman"/>
-          <w:sz w:val="26"/>
-          <w:szCs w:val="26"/>
-        </w:rPr>
-        <w:t>Correct là độ chính xác của câu, Corr là độ chính xác từ. Do bài tập này chỉ nhận dạng từng từ rời rạc nên độ chính xác giống nhau.</w:t>
-      </w:r>
+      <m:oMathPara>
+        <m:oMath>
+          <m:r>
+            <w:rPr>
+              <w:rFonts w:ascii="Cambria Math" w:hAnsi="Cambria Math" w:cs="Times New Roman"/>
+              <w:sz w:val="26"/>
+              <w:szCs w:val="26"/>
+            </w:rPr>
+            <m:t>%Corr=</m:t>
+          </m:r>
+          <m:f>
+            <m:fPr>
+              <m:ctrlPr>
+                <w:rPr>
+                  <w:rFonts w:ascii="Cambria Math" w:hAnsi="Cambria Math" w:cs="Times New Roman"/>
+                  <w:i/>
+                  <w:sz w:val="26"/>
+                  <w:szCs w:val="26"/>
+                </w:rPr>
+              </m:ctrlPr>
+            </m:fPr>
+            <m:num>
+              <m:r>
+                <w:rPr>
+                  <w:rFonts w:ascii="Cambria Math" w:hAnsi="Cambria Math" w:cs="Times New Roman"/>
+                  <w:sz w:val="26"/>
+                  <w:szCs w:val="26"/>
+                </w:rPr>
+                <m:t>N-D-S</m:t>
+              </m:r>
+            </m:num>
+            <m:den>
+              <m:r>
+                <w:rPr>
+                  <w:rFonts w:ascii="Cambria Math" w:hAnsi="Cambria Math" w:cs="Times New Roman"/>
+                  <w:sz w:val="26"/>
+                  <w:szCs w:val="26"/>
+                </w:rPr>
+                <m:t>N</m:t>
+              </m:r>
+            </m:den>
+          </m:f>
+          <m:r>
+            <w:rPr>
+              <w:rFonts w:ascii="Cambria Math" w:hAnsi="Cambria Math" w:cs="Times New Roman"/>
+              <w:sz w:val="26"/>
+              <w:szCs w:val="26"/>
+            </w:rPr>
+            <m:t>×100%</m:t>
+          </m:r>
+        </m:oMath>
+      </m:oMathPara>
     </w:p>
     <w:p>
       <w:pPr>
@@ -9933,14 +10846,6 @@
           <w:szCs w:val="26"/>
         </w:rPr>
       </w:pPr>
-      <w:r>
-        <w:rPr>
-          <w:rFonts w:ascii="Times New Roman" w:hAnsi="Times New Roman" w:cs="Times New Roman"/>
-          <w:sz w:val="26"/>
-          <w:szCs w:val="26"/>
-        </w:rPr>
-        <w:t>Acc là độ chính xác, không xét các từ dư ra trong câu, có kết quả thường nhỏ hơn Corr. Nhưng cũng vì bài tập này nhận dạng chỉ một từ duy nhất trong một file wav nên Corr và Acc giống nhau.</w:t>
-      </w:r>
     </w:p>
     <w:p>
       <w:pPr>
@@ -9958,6 +10863,142 @@
           <w:sz w:val="26"/>
           <w:szCs w:val="26"/>
         </w:rPr>
+        <w:t xml:space="preserve">Correct là độ chính xác của câu, Corr là độ chính xác từ. Do bài tập này chỉ nhận dạng từng từ rời rạc </w:t>
+      </w:r>
+      <w:r>
+        <w:rPr>
+          <w:rFonts w:ascii="Times New Roman" w:hAnsi="Times New Roman" w:cs="Times New Roman"/>
+          <w:sz w:val="26"/>
+          <w:szCs w:val="26"/>
+        </w:rPr>
+        <w:t xml:space="preserve">(một từ cũng là một câu) </w:t>
+      </w:r>
+      <w:r>
+        <w:rPr>
+          <w:rFonts w:ascii="Times New Roman" w:hAnsi="Times New Roman" w:cs="Times New Roman"/>
+          <w:sz w:val="26"/>
+          <w:szCs w:val="26"/>
+        </w:rPr>
+        <w:t xml:space="preserve">nên </w:t>
+      </w:r>
+      <w:r>
+        <w:rPr>
+          <w:rFonts w:ascii="Times New Roman" w:hAnsi="Times New Roman" w:cs="Times New Roman"/>
+          <w:sz w:val="26"/>
+          <w:szCs w:val="26"/>
+        </w:rPr>
+        <w:t xml:space="preserve">Correct và Corr bằng </w:t>
+      </w:r>
+      <w:r>
+        <w:rPr>
+          <w:rFonts w:ascii="Times New Roman" w:hAnsi="Times New Roman" w:cs="Times New Roman"/>
+          <w:sz w:val="26"/>
+          <w:szCs w:val="26"/>
+        </w:rPr>
+        <w:t>nhau.</w:t>
+      </w:r>
+    </w:p>
+    <w:p>
+      <w:pPr>
+        <w:pStyle w:val="ListParagraph"/>
+        <w:ind w:left="993" w:firstLine="447"/>
+        <w:rPr>
+          <w:rFonts w:ascii="Times New Roman" w:hAnsi="Times New Roman" w:cs="Times New Roman"/>
+          <w:sz w:val="26"/>
+          <w:szCs w:val="26"/>
+        </w:rPr>
+      </w:pPr>
+    </w:p>
+    <w:p>
+      <w:pPr>
+        <w:pStyle w:val="ListParagraph"/>
+        <w:ind w:left="993" w:firstLine="447"/>
+        <w:rPr>
+          <w:rFonts w:ascii="Times New Roman" w:hAnsi="Times New Roman" w:cs="Times New Roman"/>
+          <w:sz w:val="26"/>
+          <w:szCs w:val="26"/>
+        </w:rPr>
+      </w:pPr>
+      <m:oMathPara>
+        <m:oMath>
+          <m:r>
+            <w:rPr>
+              <w:rFonts w:ascii="Cambria Math" w:hAnsi="Cambria Math" w:cs="Times New Roman"/>
+              <w:sz w:val="26"/>
+              <w:szCs w:val="26"/>
+            </w:rPr>
+            <m:t>%Acc=</m:t>
+          </m:r>
+          <m:f>
+            <m:fPr>
+              <m:ctrlPr>
+                <w:rPr>
+                  <w:rFonts w:ascii="Cambria Math" w:hAnsi="Cambria Math" w:cs="Times New Roman"/>
+                  <w:i/>
+                  <w:sz w:val="26"/>
+                  <w:szCs w:val="26"/>
+                </w:rPr>
+              </m:ctrlPr>
+            </m:fPr>
+            <m:num>
+              <m:r>
+                <w:rPr>
+                  <w:rFonts w:ascii="Cambria Math" w:hAnsi="Cambria Math" w:cs="Times New Roman"/>
+                  <w:sz w:val="26"/>
+                  <w:szCs w:val="26"/>
+                </w:rPr>
+                <m:t>N-D-S-I</m:t>
+              </m:r>
+            </m:num>
+            <m:den>
+              <m:r>
+                <w:rPr>
+                  <w:rFonts w:ascii="Cambria Math" w:hAnsi="Cambria Math" w:cs="Times New Roman"/>
+                  <w:sz w:val="26"/>
+                  <w:szCs w:val="26"/>
+                </w:rPr>
+                <m:t>N</m:t>
+              </m:r>
+            </m:den>
+          </m:f>
+          <m:r>
+            <w:rPr>
+              <w:rFonts w:ascii="Cambria Math" w:hAnsi="Cambria Math" w:cs="Times New Roman"/>
+              <w:sz w:val="26"/>
+              <w:szCs w:val="26"/>
+            </w:rPr>
+            <m:t>×100%</m:t>
+          </m:r>
+        </m:oMath>
+      </m:oMathPara>
+    </w:p>
+    <w:p>
+      <w:pPr>
+        <w:pStyle w:val="ListParagraph"/>
+        <w:ind w:left="993" w:firstLine="447"/>
+        <w:rPr>
+          <w:rFonts w:ascii="Times New Roman" w:hAnsi="Times New Roman" w:cs="Times New Roman"/>
+          <w:sz w:val="26"/>
+          <w:szCs w:val="26"/>
+        </w:rPr>
+      </w:pPr>
+    </w:p>
+    <w:p>
+      <w:pPr>
+        <w:pStyle w:val="ListParagraph"/>
+        <w:ind w:left="993" w:firstLine="447"/>
+        <w:rPr>
+          <w:rFonts w:ascii="Times New Roman" w:hAnsi="Times New Roman" w:cs="Times New Roman"/>
+          <w:sz w:val="26"/>
+          <w:szCs w:val="26"/>
+        </w:rPr>
+      </w:pPr>
+      <w:r>
+        <w:rPr>
+          <w:rFonts w:ascii="Times New Roman" w:hAnsi="Times New Roman" w:cs="Times New Roman"/>
+          <w:sz w:val="26"/>
+          <w:szCs w:val="26"/>
+        </w:rPr>
         <w:t>H: số mẫu nhận dạng chính xác.</w:t>
       </w:r>
     </w:p>
@@ -10036,6 +11077,44 @@
         </w:rPr>
         <w:t>I: các lỗi chèn.</w:t>
       </w:r>
+    </w:p>
+    <w:p>
+      <w:pPr>
+        <w:pStyle w:val="ListParagraph"/>
+        <w:ind w:left="993" w:firstLine="447"/>
+        <w:rPr>
+          <w:rFonts w:ascii="Times New Roman" w:hAnsi="Times New Roman" w:cs="Times New Roman"/>
+          <w:sz w:val="26"/>
+          <w:szCs w:val="26"/>
+        </w:rPr>
+      </w:pPr>
+      <w:r>
+        <w:rPr>
+          <w:rFonts w:ascii="Times New Roman" w:hAnsi="Times New Roman" w:cs="Times New Roman"/>
+          <w:sz w:val="26"/>
+          <w:szCs w:val="26"/>
+        </w:rPr>
+        <w:t>Acc là độ chính xác, không xét các từ</w:t>
+      </w:r>
+      <w:r>
+        <w:rPr>
+          <w:rFonts w:ascii="Times New Roman" w:hAnsi="Times New Roman" w:cs="Times New Roman"/>
+          <w:sz w:val="26"/>
+          <w:szCs w:val="26"/>
+        </w:rPr>
+        <w:t xml:space="preserve"> dư ra trong câu. Do ở đây không có lỗi chèn (I=0) nên Acc và Corr bằng nhau.</w:t>
+      </w:r>
+    </w:p>
+    <w:p>
+      <w:pPr>
+        <w:pStyle w:val="ListParagraph"/>
+        <w:ind w:left="993" w:firstLine="447"/>
+        <w:rPr>
+          <w:rFonts w:ascii="Times New Roman" w:hAnsi="Times New Roman" w:cs="Times New Roman"/>
+          <w:sz w:val="26"/>
+          <w:szCs w:val="26"/>
+        </w:rPr>
+      </w:pPr>
     </w:p>
     <w:tbl>
       <w:tblPr>
@@ -10971,7 +12050,7 @@
             <w:sz w:val="20"/>
             <w:szCs w:val="20"/>
           </w:rPr>
-          <w:t>7</w:t>
+          <w:t>8</w:t>
         </w:r>
         <w:r>
           <w:rPr>
@@ -16316,6 +17395,573 @@
 </w:styles>
 </file>
 
+<file path=word/glossary/document.xml><?xml version="1.0" encoding="utf-8"?>
+<w:glossaryDocument xmlns:wpc="http://schemas.microsoft.com/office/word/2010/wordprocessingCanvas" xmlns:mc="http://schemas.openxmlformats.org/markup-compatibility/2006" xmlns:o="urn:schemas-microsoft-com:office:office" xmlns:r="http://schemas.openxmlformats.org/officeDocument/2006/relationships" xmlns:m="http://schemas.openxmlformats.org/officeDocument/2006/math" xmlns:v="urn:schemas-microsoft-com:vml" xmlns:wp14="http://schemas.microsoft.com/office/word/2010/wordprocessingDrawing" xmlns:wp="http://schemas.openxmlformats.org/drawingml/2006/wordprocessingDrawing" xmlns:w10="urn:schemas-microsoft-com:office:word" xmlns:w="http://schemas.openxmlformats.org/wordprocessingml/2006/main" xmlns:w14="http://schemas.microsoft.com/office/word/2010/wordml" xmlns:w15="http://schemas.microsoft.com/office/word/2012/wordml" xmlns:wpg="http://schemas.microsoft.com/office/word/2010/wordprocessingGroup" xmlns:wpi="http://schemas.microsoft.com/office/word/2010/wordprocessingInk" xmlns:wne="http://schemas.microsoft.com/office/word/2006/wordml" xmlns:wps="http://schemas.microsoft.com/office/word/2010/wordprocessingShape" mc:Ignorable="w14 w15 wp14"/>
+</file>
+
+<file path=word/glossary/fontTable.xml><?xml version="1.0" encoding="utf-8"?>
+<w:fonts xmlns:mc="http://schemas.openxmlformats.org/markup-compatibility/2006" xmlns:r="http://schemas.openxmlformats.org/officeDocument/2006/relationships" xmlns:w="http://schemas.openxmlformats.org/wordprocessingml/2006/main" xmlns:w14="http://schemas.microsoft.com/office/word/2010/wordml" xmlns:w15="http://schemas.microsoft.com/office/word/2012/wordml" mc:Ignorable="w14 w15">
+  <w:font w:name="Symbol">
+    <w:panose1 w:val="05050102010706020507"/>
+    <w:charset w:val="02"/>
+    <w:family w:val="roman"/>
+    <w:pitch w:val="variable"/>
+    <w:sig w:usb0="00000000" w:usb1="10000000" w:usb2="00000000" w:usb3="00000000" w:csb0="80000000" w:csb1="00000000"/>
+  </w:font>
+  <w:font w:name="Times New Roman">
+    <w:panose1 w:val="02020603050405020304"/>
+    <w:charset w:val="00"/>
+    <w:family w:val="roman"/>
+    <w:pitch w:val="variable"/>
+    <w:sig w:usb0="E0002AFF" w:usb1="C0007841" w:usb2="00000009" w:usb3="00000000" w:csb0="000001FF" w:csb1="00000000"/>
+  </w:font>
+  <w:font w:name="Courier New">
+    <w:panose1 w:val="02070309020205020404"/>
+    <w:charset w:val="00"/>
+    <w:family w:val="modern"/>
+    <w:pitch w:val="fixed"/>
+    <w:sig w:usb0="E0002AFF" w:usb1="C0007843" w:usb2="00000009" w:usb3="00000000" w:csb0="000001FF" w:csb1="00000000"/>
+  </w:font>
+  <w:font w:name="Wingdings">
+    <w:panose1 w:val="05000000000000000000"/>
+    <w:charset w:val="02"/>
+    <w:family w:val="auto"/>
+    <w:pitch w:val="variable"/>
+    <w:sig w:usb0="00000000" w:usb1="10000000" w:usb2="00000000" w:usb3="00000000" w:csb0="80000000" w:csb1="00000000"/>
+  </w:font>
+  <w:font w:name="Arial">
+    <w:panose1 w:val="020B0604020202020204"/>
+    <w:charset w:val="00"/>
+    <w:family w:val="swiss"/>
+    <w:pitch w:val="variable"/>
+    <w:sig w:usb0="20002A87" w:usb1="80000000" w:usb2="00000008" w:usb3="00000000" w:csb0="000001FF" w:csb1="00000000"/>
+  </w:font>
+  <w:font w:name="MS Gothic">
+    <w:altName w:val="ＭＳ ゴシック"/>
+    <w:panose1 w:val="020B0609070205080204"/>
+    <w:charset w:val="80"/>
+    <w:family w:val="modern"/>
+    <w:pitch w:val="fixed"/>
+    <w:sig w:usb0="E00002FF" w:usb1="6AC7FDFB" w:usb2="00000012" w:usb3="00000000" w:csb0="0002009F" w:csb1="00000000"/>
+  </w:font>
+  <w:font w:name="Tahoma">
+    <w:panose1 w:val="020B0604030504040204"/>
+    <w:charset w:val="00"/>
+    <w:family w:val="swiss"/>
+    <w:pitch w:val="variable"/>
+    <w:sig w:usb0="E1002EFF" w:usb1="C000605B" w:usb2="00000029" w:usb3="00000000" w:csb0="000101FF" w:csb1="00000000"/>
+  </w:font>
+  <w:font w:name="MS Mincho">
+    <w:altName w:val="ＭＳ 明朝"/>
+    <w:panose1 w:val="02020609040205080304"/>
+    <w:charset w:val="80"/>
+    <w:family w:val="modern"/>
+    <w:pitch w:val="fixed"/>
+    <w:sig w:usb0="A00002BF" w:usb1="68C7FCFB" w:usb2="00000010" w:usb3="00000000" w:csb0="0002009F" w:csb1="00000000"/>
+  </w:font>
+  <w:font w:name="Cambria Math">
+    <w:panose1 w:val="02040503050406030204"/>
+    <w:charset w:val="00"/>
+    <w:family w:val="roman"/>
+    <w:pitch w:val="variable"/>
+    <w:sig w:usb0="E00002FF" w:usb1="420024FF" w:usb2="00000000" w:usb3="00000000" w:csb0="0000019F" w:csb1="00000000"/>
+  </w:font>
+  <w:font w:name="Calibri">
+    <w:panose1 w:val="020F0502020204030204"/>
+    <w:charset w:val="00"/>
+    <w:family w:val="swiss"/>
+    <w:pitch w:val="variable"/>
+    <w:sig w:usb0="E10002FF" w:usb1="4000ACFF" w:usb2="00000009" w:usb3="00000000" w:csb0="0000019F" w:csb1="00000000"/>
+  </w:font>
+  <w:font w:name="Calibri Light">
+    <w:panose1 w:val="020F0302020204030204"/>
+    <w:charset w:val="00"/>
+    <w:family w:val="swiss"/>
+    <w:pitch w:val="variable"/>
+    <w:sig w:usb0="A00002EF" w:usb1="4000207B" w:usb2="00000000" w:usb3="00000000" w:csb0="0000019F" w:csb1="00000000"/>
+  </w:font>
+</w:fonts>
+</file>
+
+<file path=word/glossary/settings.xml><?xml version="1.0" encoding="utf-8"?>
+<w:settings xmlns:mc="http://schemas.openxmlformats.org/markup-compatibility/2006" xmlns:o="urn:schemas-microsoft-com:office:office" xmlns:r="http://schemas.openxmlformats.org/officeDocument/2006/relationships" xmlns:m="http://schemas.openxmlformats.org/officeDocument/2006/math" xmlns:v="urn:schemas-microsoft-com:vml" xmlns:w10="urn:schemas-microsoft-com:office:word" xmlns:w="http://schemas.openxmlformats.org/wordprocessingml/2006/main" xmlns:w14="http://schemas.microsoft.com/office/word/2010/wordml" xmlns:w15="http://schemas.microsoft.com/office/word/2012/wordml" xmlns:sl="http://schemas.openxmlformats.org/schemaLibrary/2006/main" mc:Ignorable="w14 w15">
+  <w:view w:val="normal"/>
+  <w:defaultTabStop w:val="720"/>
+  <w:characterSpacingControl w:val="doNotCompress"/>
+  <w:compat>
+    <w:useFELayout/>
+    <w:compatSetting w:name="compatibilityMode" w:uri="http://schemas.microsoft.com/office/word" w:val="15"/>
+    <w:compatSetting w:name="overrideTableStyleFontSizeAndJustification" w:uri="http://schemas.microsoft.com/office/word" w:val="1"/>
+    <w:compatSetting w:name="enableOpenTypeFeatures" w:uri="http://schemas.microsoft.com/office/word" w:val="1"/>
+    <w:compatSetting w:name="doNotFlipMirrorIndents" w:uri="http://schemas.microsoft.com/office/word" w:val="1"/>
+    <w:compatSetting w:name="differentiateMultirowTableHeaders" w:uri="http://schemas.microsoft.com/office/word" w:val="1"/>
+  </w:compat>
+  <w:rsids>
+    <w:rsidRoot w:val="00ED00CD"/>
+    <w:rsid w:val="00ED00CD"/>
+  </w:rsids>
+  <m:mathPr>
+    <m:mathFont m:val="Cambria Math"/>
+    <m:brkBin m:val="before"/>
+    <m:brkBinSub m:val="--"/>
+    <m:smallFrac m:val="0"/>
+    <m:dispDef/>
+    <m:lMargin m:val="0"/>
+    <m:rMargin m:val="0"/>
+    <m:defJc m:val="centerGroup"/>
+    <m:wrapIndent m:val="1440"/>
+    <m:intLim m:val="subSup"/>
+    <m:naryLim m:val="undOvr"/>
+  </m:mathPr>
+  <w:themeFontLang w:val="en-US" w:eastAsia="ja-JP"/>
+  <w:clrSchemeMapping w:bg1="light1" w:t1="dark1" w:bg2="light2" w:t2="dark2" w:accent1="accent1" w:accent2="accent2" w:accent3="accent3" w:accent4="accent4" w:accent5="accent5" w:accent6="accent6" w:hyperlink="hyperlink" w:followedHyperlink="followedHyperlink"/>
+  <w:decimalSymbol w:val="."/>
+  <w:listSeparator w:val=","/>
+  <w15:chartTrackingRefBased/>
+</w:settings>
+</file>
+
+<file path=word/glossary/styles.xml><?xml version="1.0" encoding="utf-8"?>
+<w:styles xmlns:mc="http://schemas.openxmlformats.org/markup-compatibility/2006" xmlns:r="http://schemas.openxmlformats.org/officeDocument/2006/relationships" xmlns:w="http://schemas.openxmlformats.org/wordprocessingml/2006/main" xmlns:w14="http://schemas.microsoft.com/office/word/2010/wordml" xmlns:w15="http://schemas.microsoft.com/office/word/2012/wordml" mc:Ignorable="w14 w15">
+  <w:docDefaults>
+    <w:rPrDefault>
+      <w:rPr>
+        <w:rFonts w:asciiTheme="minorHAnsi" w:eastAsiaTheme="minorEastAsia" w:hAnsiTheme="minorHAnsi" w:cstheme="minorBidi"/>
+        <w:sz w:val="22"/>
+        <w:szCs w:val="22"/>
+        <w:lang w:val="en-US" w:eastAsia="ja-JP" w:bidi="ar-SA"/>
+      </w:rPr>
+    </w:rPrDefault>
+    <w:pPrDefault>
+      <w:pPr>
+        <w:spacing w:after="160" w:line="259" w:lineRule="auto"/>
+      </w:pPr>
+    </w:pPrDefault>
+  </w:docDefaults>
+  <w:latentStyles w:defLockedState="0" w:defUIPriority="99" w:defSemiHidden="0" w:defUnhideWhenUsed="0" w:defQFormat="0" w:count="371">
+    <w:lsdException w:name="Normal" w:uiPriority="0" w:qFormat="1"/>
+    <w:lsdException w:name="heading 1" w:uiPriority="9" w:qFormat="1"/>
+    <w:lsdException w:name="heading 2" w:semiHidden="1" w:uiPriority="9" w:unhideWhenUsed="1" w:qFormat="1"/>
+    <w:lsdException w:name="heading 3" w:semiHidden="1" w:uiPriority="9" w:unhideWhenUsed="1" w:qFormat="1"/>
+    <w:lsdException w:name="heading 4" w:semiHidden="1" w:uiPriority="9" w:unhideWhenUsed="1" w:qFormat="1"/>
+    <w:lsdException w:name="heading 5" w:semiHidden="1" w:uiPriority="9" w:unhideWhenUsed="1" w:qFormat="1"/>
+    <w:lsdException w:name="heading 6" w:semiHidden="1" w:uiPriority="9" w:unhideWhenUsed="1" w:qFormat="1"/>
+    <w:lsdException w:name="heading 7" w:semiHidden="1" w:uiPriority="9" w:unhideWhenUsed="1" w:qFormat="1"/>
+    <w:lsdException w:name="heading 8" w:semiHidden="1" w:uiPriority="9" w:unhideWhenUsed="1" w:qFormat="1"/>
+    <w:lsdException w:name="heading 9" w:semiHidden="1" w:uiPriority="9" w:unhideWhenUsed="1" w:qFormat="1"/>
+    <w:lsdException w:name="index 1" w:semiHidden="1" w:unhideWhenUsed="1"/>
+    <w:lsdException w:name="index 2" w:semiHidden="1" w:unhideWhenUsed="1"/>
+    <w:lsdException w:name="index 3" w:semiHidden="1" w:unhideWhenUsed="1"/>
+    <w:lsdException w:name="index 4" w:semiHidden="1" w:unhideWhenUsed="1"/>
+    <w:lsdException w:name="index 5" w:semiHidden="1" w:unhideWhenUsed="1"/>
+    <w:lsdException w:name="index 6" w:semiHidden="1" w:unhideWhenUsed="1"/>
+    <w:lsdException w:name="index 7" w:semiHidden="1" w:unhideWhenUsed="1"/>
+    <w:lsdException w:name="index 8" w:semiHidden="1" w:unhideWhenUsed="1"/>
+    <w:lsdException w:name="index 9" w:semiHidden="1" w:unhideWhenUsed="1"/>
+    <w:lsdException w:name="toc 1" w:semiHidden="1" w:uiPriority="39" w:unhideWhenUsed="1"/>
+    <w:lsdException w:name="toc 2" w:semiHidden="1" w:uiPriority="39" w:unhideWhenUsed="1"/>
+    <w:lsdException w:name="toc 3" w:semiHidden="1" w:uiPriority="39" w:unhideWhenUsed="1"/>
+    <w:lsdException w:name="toc 4" w:semiHidden="1" w:uiPriority="39" w:unhideWhenUsed="1"/>
+    <w:lsdException w:name="toc 5" w:semiHidden="1" w:uiPriority="39" w:unhideWhenUsed="1"/>
+    <w:lsdException w:name="toc 6" w:semiHidden="1" w:uiPriority="39" w:unhideWhenUsed="1"/>
+    <w:lsdException w:name="toc 7" w:semiHidden="1" w:uiPriority="39" w:unhideWhenUsed="1"/>
+    <w:lsdException w:name="toc 8" w:semiHidden="1" w:uiPriority="39" w:unhideWhenUsed="1"/>
+    <w:lsdException w:name="toc 9" w:semiHidden="1" w:uiPriority="39" w:unhideWhenUsed="1"/>
+    <w:lsdException w:name="Normal Indent" w:semiHidden="1" w:unhideWhenUsed="1"/>
+    <w:lsdException w:name="footnote text" w:semiHidden="1" w:unhideWhenUsed="1"/>
+    <w:lsdException w:name="annotation text" w:semiHidden="1" w:unhideWhenUsed="1"/>
+    <w:lsdException w:name="header" w:semiHidden="1" w:unhideWhenUsed="1"/>
+    <w:lsdException w:name="footer" w:semiHidden="1" w:unhideWhenUsed="1"/>
+    <w:lsdException w:name="index heading" w:semiHidden="1" w:unhideWhenUsed="1"/>
+    <w:lsdException w:name="caption" w:semiHidden="1" w:uiPriority="35" w:unhideWhenUsed="1" w:qFormat="1"/>
+    <w:lsdException w:name="table of figures" w:semiHidden="1" w:unhideWhenUsed="1"/>
+    <w:lsdException w:name="envelope address" w:semiHidden="1" w:unhideWhenUsed="1"/>
+    <w:lsdException w:name="envelope return" w:semiHidden="1" w:unhideWhenUsed="1"/>
+    <w:lsdException w:name="footnote reference" w:semiHidden="1" w:unhideWhenUsed="1"/>
+    <w:lsdException w:name="annotation reference" w:semiHidden="1" w:unhideWhenUsed="1"/>
+    <w:lsdException w:name="line number" w:semiHidden="1" w:unhideWhenUsed="1"/>
+    <w:lsdException w:name="page number" w:semiHidden="1" w:unhideWhenUsed="1"/>
+    <w:lsdException w:name="endnote reference" w:semiHidden="1" w:unhideWhenUsed="1"/>
+    <w:lsdException w:name="endnote text" w:semiHidden="1" w:unhideWhenUsed="1"/>
+    <w:lsdException w:name="table of authorities" w:semiHidden="1" w:unhideWhenUsed="1"/>
+    <w:lsdException w:name="macro" w:semiHidden="1" w:unhideWhenUsed="1"/>
+    <w:lsdException w:name="toa heading" w:semiHidden="1" w:unhideWhenUsed="1"/>
+    <w:lsdException w:name="List" w:semiHidden="1" w:unhideWhenUsed="1"/>
+    <w:lsdException w:name="List Bullet" w:semiHidden="1" w:unhideWhenUsed="1"/>
+    <w:lsdException w:name="List Number" w:semiHidden="1" w:unhideWhenUsed="1"/>
+    <w:lsdException w:name="List 2" w:semiHidden="1" w:unhideWhenUsed="1"/>
+    <w:lsdException w:name="List 3" w:semiHidden="1" w:unhideWhenUsed="1"/>
+    <w:lsdException w:name="List 4" w:semiHidden="1" w:unhideWhenUsed="1"/>
+    <w:lsdException w:name="List 5" w:semiHidden="1" w:unhideWhenUsed="1"/>
+    <w:lsdException w:name="List Bullet 2" w:semiHidden="1" w:unhideWhenUsed="1"/>
+    <w:lsdException w:name="List Bullet 3" w:semiHidden="1" w:unhideWhenUsed="1"/>
+    <w:lsdException w:name="List Bullet 4" w:semiHidden="1" w:unhideWhenUsed="1"/>
+    <w:lsdException w:name="List Bullet 5" w:semiHidden="1" w:unhideWhenUsed="1"/>
+    <w:lsdException w:name="List Number 2" w:semiHidden="1" w:unhideWhenUsed="1"/>
+    <w:lsdException w:name="List Number 3" w:semiHidden="1" w:unhideWhenUsed="1"/>
+    <w:lsdException w:name="List Number 4" w:semiHidden="1" w:unhideWhenUsed="1"/>
+    <w:lsdException w:name="List Number 5" w:semiHidden="1" w:unhideWhenUsed="1"/>
+    <w:lsdException w:name="Title" w:uiPriority="10" w:qFormat="1"/>
+    <w:lsdException w:name="Closing" w:semiHidden="1" w:unhideWhenUsed="1"/>
+    <w:lsdException w:name="Signature" w:semiHidden="1" w:unhideWhenUsed="1"/>
+    <w:lsdException w:name="Default Paragraph Font" w:semiHidden="1" w:uiPriority="1" w:unhideWhenUsed="1"/>
+    <w:lsdException w:name="Body Text" w:semiHidden="1" w:unhideWhenUsed="1"/>
+    <w:lsdException w:name="Body Text Indent" w:semiHidden="1" w:unhideWhenUsed="1"/>
+    <w:lsdException w:name="List Continue" w:semiHidden="1" w:unhideWhenUsed="1"/>
+    <w:lsdException w:name="List Continue 2" w:semiHidden="1" w:unhideWhenUsed="1"/>
+    <w:lsdException w:name="List Continue 3" w:semiHidden="1" w:unhideWhenUsed="1"/>
+    <w:lsdException w:name="List Continue 4" w:semiHidden="1" w:unhideWhenUsed="1"/>
+    <w:lsdException w:name="List Continue 5" w:semiHidden="1" w:unhideWhenUsed="1"/>
+    <w:lsdException w:name="Message Header" w:semiHidden="1" w:unhideWhenUsed="1"/>
+    <w:lsdException w:name="Subtitle" w:uiPriority="11" w:qFormat="1"/>
+    <w:lsdException w:name="Salutation" w:semiHidden="1" w:unhideWhenUsed="1"/>
+    <w:lsdException w:name="Date" w:semiHidden="1" w:unhideWhenUsed="1"/>
+    <w:lsdException w:name="Body Text First Indent" w:semiHidden="1" w:unhideWhenUsed="1"/>
+    <w:lsdException w:name="Body Text First Indent 2" w:semiHidden="1" w:unhideWhenUsed="1"/>
+    <w:lsdException w:name="Note Heading" w:semiHidden="1" w:unhideWhenUsed="1"/>
+    <w:lsdException w:name="Body Text 2" w:semiHidden="1" w:unhideWhenUsed="1"/>
+    <w:lsdException w:name="Body Text 3" w:semiHidden="1" w:unhideWhenUsed="1"/>
+    <w:lsdException w:name="Body Text Indent 2" w:semiHidden="1" w:unhideWhenUsed="1"/>
+    <w:lsdException w:name="Body Text Indent 3" w:semiHidden="1" w:unhideWhenUsed="1"/>
+    <w:lsdException w:name="Block Text" w:semiHidden="1" w:unhideWhenUsed="1"/>
+    <w:lsdException w:name="Hyperlink" w:semiHidden="1" w:unhideWhenUsed="1"/>
+    <w:lsdException w:name="FollowedHyperlink" w:semiHidden="1" w:unhideWhenUsed="1"/>
+    <w:lsdException w:name="Strong" w:uiPriority="22" w:qFormat="1"/>
+    <w:lsdException w:name="Emphasis" w:uiPriority="20" w:qFormat="1"/>
+    <w:lsdException w:name="Document Map" w:semiHidden="1" w:unhideWhenUsed="1"/>
+    <w:lsdException w:name="Plain Text" w:semiHidden="1" w:unhideWhenUsed="1"/>
+    <w:lsdException w:name="E-mail Signature" w:semiHidden="1" w:unhideWhenUsed="1"/>
+    <w:lsdException w:name="HTML Top of Form" w:semiHidden="1" w:unhideWhenUsed="1"/>
+    <w:lsdException w:name="HTML Bottom of Form" w:semiHidden="1" w:unhideWhenUsed="1"/>
+    <w:lsdException w:name="Normal (Web)" w:semiHidden="1" w:unhideWhenUsed="1"/>
+    <w:lsdException w:name="HTML Acronym" w:semiHidden="1" w:unhideWhenUsed="1"/>
+    <w:lsdException w:name="HTML Address" w:semiHidden="1" w:unhideWhenUsed="1"/>
+    <w:lsdException w:name="HTML Cite" w:semiHidden="1" w:unhideWhenUsed="1"/>
+    <w:lsdException w:name="HTML Code" w:semiHidden="1" w:unhideWhenUsed="1"/>
+    <w:lsdException w:name="HTML Definition" w:semiHidden="1" w:unhideWhenUsed="1"/>
+    <w:lsdException w:name="HTML Keyboard" w:semiHidden="1" w:unhideWhenUsed="1"/>
+    <w:lsdException w:name="HTML Preformatted" w:semiHidden="1" w:unhideWhenUsed="1"/>
+    <w:lsdException w:name="HTML Sample" w:semiHidden="1" w:unhideWhenUsed="1"/>
+    <w:lsdException w:name="HTML Typewriter" w:semiHidden="1" w:unhideWhenUsed="1"/>
+    <w:lsdException w:name="HTML Variable" w:semiHidden="1" w:unhideWhenUsed="1"/>
+    <w:lsdException w:name="Normal Table" w:semiHidden="1" w:unhideWhenUsed="1"/>
+    <w:lsdException w:name="annotation subject" w:semiHidden="1" w:unhideWhenUsed="1"/>
+    <w:lsdException w:name="No List" w:semiHidden="1" w:unhideWhenUsed="1"/>
+    <w:lsdException w:name="Outline List 1" w:semiHidden="1" w:unhideWhenUsed="1"/>
+    <w:lsdException w:name="Outline List 2" w:semiHidden="1" w:unhideWhenUsed="1"/>
+    <w:lsdException w:name="Outline List 3" w:semiHidden="1" w:unhideWhenUsed="1"/>
+    <w:lsdException w:name="Table Simple 1" w:semiHidden="1" w:unhideWhenUsed="1"/>
+    <w:lsdException w:name="Table Simple 2" w:semiHidden="1" w:unhideWhenUsed="1"/>
+    <w:lsdException w:name="Table Simple 3" w:semiHidden="1" w:unhideWhenUsed="1"/>
+    <w:lsdException w:name="Table Classic 1" w:semiHidden="1" w:unhideWhenUsed="1"/>
+    <w:lsdException w:name="Table Classic 2" w:semiHidden="1" w:unhideWhenUsed="1"/>
+    <w:lsdException w:name="Table Classic 3" w:semiHidden="1" w:unhideWhenUsed="1"/>
+    <w:lsdException w:name="Table Classic 4" w:semiHidden="1" w:unhideWhenUsed="1"/>
+    <w:lsdException w:name="Table Colorful 1" w:semiHidden="1" w:unhideWhenUsed="1"/>
+    <w:lsdException w:name="Table Colorful 2" w:semiHidden="1" w:unhideWhenUsed="1"/>
+    <w:lsdException w:name="Table Colorful 3" w:semiHidden="1" w:unhideWhenUsed="1"/>
+    <w:lsdException w:name="Table Columns 1" w:semiHidden="1" w:unhideWhenUsed="1"/>
+    <w:lsdException w:name="Table Columns 2" w:semiHidden="1" w:unhideWhenUsed="1"/>
+    <w:lsdException w:name="Table Columns 3" w:semiHidden="1" w:unhideWhenUsed="1"/>
+    <w:lsdException w:name="Table Columns 4" w:semiHidden="1" w:unhideWhenUsed="1"/>
+    <w:lsdException w:name="Table Columns 5" w:semiHidden="1" w:unhideWhenUsed="1"/>
+    <w:lsdException w:name="Table Grid 1" w:semiHidden="1" w:unhideWhenUsed="1"/>
+    <w:lsdException w:name="Table Grid 2" w:semiHidden="1" w:unhideWhenUsed="1"/>
+    <w:lsdException w:name="Table Grid 3" w:semiHidden="1" w:unhideWhenUsed="1"/>
+    <w:lsdException w:name="Table Grid 4" w:semiHidden="1" w:unhideWhenUsed="1"/>
+    <w:lsdException w:name="Table Grid 5" w:semiHidden="1" w:unhideWhenUsed="1"/>
+    <w:lsdException w:name="Table Grid 6" w:semiHidden="1" w:unhideWhenUsed="1"/>
+    <w:lsdException w:name="Table Grid 7" w:semiHidden="1" w:unhideWhenUsed="1"/>
+    <w:lsdException w:name="Table Grid 8" w:semiHidden="1" w:unhideWhenUsed="1"/>
+    <w:lsdException w:name="Table List 1" w:semiHidden="1" w:unhideWhenUsed="1"/>
+    <w:lsdException w:name="Table List 2" w:semiHidden="1" w:unhideWhenUsed="1"/>
+    <w:lsdException w:name="Table List 3" w:semiHidden="1" w:unhideWhenUsed="1"/>
+    <w:lsdException w:name="Table List 4" w:semiHidden="1" w:unhideWhenUsed="1"/>
+    <w:lsdException w:name="Table List 5" w:semiHidden="1" w:unhideWhenUsed="1"/>
+    <w:lsdException w:name="Table List 6" w:semiHidden="1" w:unhideWhenUsed="1"/>
+    <w:lsdException w:name="Table List 7" w:semiHidden="1" w:unhideWhenUsed="1"/>
+    <w:lsdException w:name="Table List 8" w:semiHidden="1" w:unhideWhenUsed="1"/>
+    <w:lsdException w:name="Table 3D effects 1" w:semiHidden="1" w:unhideWhenUsed="1"/>
+    <w:lsdException w:name="Table 3D effects 2" w:semiHidden="1" w:unhideWhenUsed="1"/>
+    <w:lsdException w:name="Table 3D effects 3" w:semiHidden="1" w:unhideWhenUsed="1"/>
+    <w:lsdException w:name="Table Contemporary" w:semiHidden="1" w:unhideWhenUsed="1"/>
+    <w:lsdException w:name="Table Elegant" w:semiHidden="1" w:unhideWhenUsed="1"/>
+    <w:lsdException w:name="Table Professional" w:semiHidden="1" w:unhideWhenUsed="1"/>
+    <w:lsdException w:name="Table Subtle 1" w:semiHidden="1" w:unhideWhenUsed="1"/>
+    <w:lsdException w:name="Table Subtle 2" w:semiHidden="1" w:unhideWhenUsed="1"/>
+    <w:lsdException w:name="Table Web 1" w:semiHidden="1" w:unhideWhenUsed="1"/>
+    <w:lsdException w:name="Table Web 2" w:semiHidden="1" w:unhideWhenUsed="1"/>
+    <w:lsdException w:name="Table Web 3" w:semiHidden="1" w:unhideWhenUsed="1"/>
+    <w:lsdException w:name="Balloon Text" w:semiHidden="1" w:unhideWhenUsed="1"/>
+    <w:lsdException w:name="Table Grid" w:uiPriority="39"/>
+    <w:lsdException w:name="Table Theme" w:semiHidden="1" w:unhideWhenUsed="1"/>
+    <w:lsdException w:name="Placeholder Text" w:semiHidden="1"/>
+    <w:lsdException w:name="No Spacing" w:uiPriority="1" w:qFormat="1"/>
+    <w:lsdException w:name="Light Shading" w:uiPriority="60"/>
+    <w:lsdException w:name="Light List" w:uiPriority="61"/>
+    <w:lsdException w:name="Light Grid" w:uiPriority="62"/>
+    <w:lsdException w:name="Medium Shading 1" w:uiPriority="63"/>
+    <w:lsdException w:name="Medium Shading 2" w:uiPriority="64"/>
+    <w:lsdException w:name="Medium List 1" w:uiPriority="65"/>
+    <w:lsdException w:name="Medium List 2" w:uiPriority="66"/>
+    <w:lsdException w:name="Medium Grid 1" w:uiPriority="67"/>
+    <w:lsdException w:name="Medium Grid 2" w:uiPriority="68"/>
+    <w:lsdException w:name="Medium Grid 3" w:uiPriority="69"/>
+    <w:lsdException w:name="Dark List" w:uiPriority="70"/>
+    <w:lsdException w:name="Colorful Shading" w:uiPriority="71"/>
+    <w:lsdException w:name="Colorful List" w:uiPriority="72"/>
+    <w:lsdException w:name="Colorful Grid" w:uiPriority="73"/>
+    <w:lsdException w:name="Light Shading Accent 1" w:uiPriority="60"/>
+    <w:lsdException w:name="Light List Accent 1" w:uiPriority="61"/>
+    <w:lsdException w:name="Light Grid Accent 1" w:uiPriority="62"/>
+    <w:lsdException w:name="Medium Shading 1 Accent 1" w:uiPriority="63"/>
+    <w:lsdException w:name="Medium Shading 2 Accent 1" w:uiPriority="64"/>
+    <w:lsdException w:name="Medium List 1 Accent 1" w:uiPriority="65"/>
+    <w:lsdException w:name="Revision" w:semiHidden="1"/>
+    <w:lsdException w:name="List Paragraph" w:uiPriority="34" w:qFormat="1"/>
+    <w:lsdException w:name="Quote" w:uiPriority="29" w:qFormat="1"/>
+    <w:lsdException w:name="Intense Quote" w:uiPriority="30" w:qFormat="1"/>
+    <w:lsdException w:name="Medium List 2 Accent 1" w:uiPriority="66"/>
+    <w:lsdException w:name="Medium Grid 1 Accent 1" w:uiPriority="67"/>
+    <w:lsdException w:name="Medium Grid 2 Accent 1" w:uiPriority="68"/>
+    <w:lsdException w:name="Medium Grid 3 Accent 1" w:uiPriority="69"/>
+    <w:lsdException w:name="Dark List Accent 1" w:uiPriority="70"/>
+    <w:lsdException w:name="Colorful Shading Accent 1" w:uiPriority="71"/>
+    <w:lsdException w:name="Colorful List Accent 1" w:uiPriority="72"/>
+    <w:lsdException w:name="Colorful Grid Accent 1" w:uiPriority="73"/>
+    <w:lsdException w:name="Light Shading Accent 2" w:uiPriority="60"/>
+    <w:lsdException w:name="Light List Accent 2" w:uiPriority="61"/>
+    <w:lsdException w:name="Light Grid Accent 2" w:uiPriority="62"/>
+    <w:lsdException w:name="Medium Shading 1 Accent 2" w:uiPriority="63"/>
+    <w:lsdException w:name="Medium Shading 2 Accent 2" w:uiPriority="64"/>
+    <w:lsdException w:name="Medium List 1 Accent 2" w:uiPriority="65"/>
+    <w:lsdException w:name="Medium List 2 Accent 2" w:uiPriority="66"/>
+    <w:lsdException w:name="Medium Grid 1 Accent 2" w:uiPriority="67"/>
+    <w:lsdException w:name="Medium Grid 2 Accent 2" w:uiPriority="68"/>
+    <w:lsdException w:name="Medium Grid 3 Accent 2" w:uiPriority="69"/>
+    <w:lsdException w:name="Dark List Accent 2" w:uiPriority="70"/>
+    <w:lsdException w:name="Colorful Shading Accent 2" w:uiPriority="71"/>
+    <w:lsdException w:name="Colorful List Accent 2" w:uiPriority="72"/>
+    <w:lsdException w:name="Colorful Grid Accent 2" w:uiPriority="73"/>
+    <w:lsdException w:name="Light Shading Accent 3" w:uiPriority="60"/>
+    <w:lsdException w:name="Light List Accent 3" w:uiPriority="61"/>
+    <w:lsdException w:name="Light Grid Accent 3" w:uiPriority="62"/>
+    <w:lsdException w:name="Medium Shading 1 Accent 3" w:uiPriority="63"/>
+    <w:lsdException w:name="Medium Shading 2 Accent 3" w:uiPriority="64"/>
+    <w:lsdException w:name="Medium List 1 Accent 3" w:uiPriority="65"/>
+    <w:lsdException w:name="Medium List 2 Accent 3" w:uiPriority="66"/>
+    <w:lsdException w:name="Medium Grid 1 Accent 3" w:uiPriority="67"/>
+    <w:lsdException w:name="Medium Grid 2 Accent 3" w:uiPriority="68"/>
+    <w:lsdException w:name="Medium Grid 3 Accent 3" w:uiPriority="69"/>
+    <w:lsdException w:name="Dark List Accent 3" w:uiPriority="70"/>
+    <w:lsdException w:name="Colorful Shading Accent 3" w:uiPriority="71"/>
+    <w:lsdException w:name="Colorful List Accent 3" w:uiPriority="72"/>
+    <w:lsdException w:name="Colorful Grid Accent 3" w:uiPriority="73"/>
+    <w:lsdException w:name="Light Shading Accent 4" w:uiPriority="60"/>
+    <w:lsdException w:name="Light List Accent 4" w:uiPriority="61"/>
+    <w:lsdException w:name="Light Grid Accent 4" w:uiPriority="62"/>
+    <w:lsdException w:name="Medium Shading 1 Accent 4" w:uiPriority="63"/>
+    <w:lsdException w:name="Medium Shading 2 Accent 4" w:uiPriority="64"/>
+    <w:lsdException w:name="Medium List 1 Accent 4" w:uiPriority="65"/>
+    <w:lsdException w:name="Medium List 2 Accent 4" w:uiPriority="66"/>
+    <w:lsdException w:name="Medium Grid 1 Accent 4" w:uiPriority="67"/>
+    <w:lsdException w:name="Medium Grid 2 Accent 4" w:uiPriority="68"/>
+    <w:lsdException w:name="Medium Grid 3 Accent 4" w:uiPriority="69"/>
+    <w:lsdException w:name="Dark List Accent 4" w:uiPriority="70"/>
+    <w:lsdException w:name="Colorful Shading Accent 4" w:uiPriority="71"/>
+    <w:lsdException w:name="Colorful List Accent 4" w:uiPriority="72"/>
+    <w:lsdException w:name="Colorful Grid Accent 4" w:uiPriority="73"/>
+    <w:lsdException w:name="Light Shading Accent 5" w:uiPriority="60"/>
+    <w:lsdException w:name="Light List Accent 5" w:uiPriority="61"/>
+    <w:lsdException w:name="Light Grid Accent 5" w:uiPriority="62"/>
+    <w:lsdException w:name="Medium Shading 1 Accent 5" w:uiPriority="63"/>
+    <w:lsdException w:name="Medium Shading 2 Accent 5" w:uiPriority="64"/>
+    <w:lsdException w:name="Medium List 1 Accent 5" w:uiPriority="65"/>
+    <w:lsdException w:name="Medium List 2 Accent 5" w:uiPriority="66"/>
+    <w:lsdException w:name="Medium Grid 1 Accent 5" w:uiPriority="67"/>
+    <w:lsdException w:name="Medium Grid 2 Accent 5" w:uiPriority="68"/>
+    <w:lsdException w:name="Medium Grid 3 Accent 5" w:uiPriority="69"/>
+    <w:lsdException w:name="Dark List Accent 5" w:uiPriority="70"/>
+    <w:lsdException w:name="Colorful Shading Accent 5" w:uiPriority="71"/>
+    <w:lsdException w:name="Colorful List Accent 5" w:uiPriority="72"/>
+    <w:lsdException w:name="Colorful Grid Accent 5" w:uiPriority="73"/>
+    <w:lsdException w:name="Light Shading Accent 6" w:uiPriority="60"/>
+    <w:lsdException w:name="Light List Accent 6" w:uiPriority="61"/>
+    <w:lsdException w:name="Light Grid Accent 6" w:uiPriority="62"/>
+    <w:lsdException w:name="Medium Shading 1 Accent 6" w:uiPriority="63"/>
+    <w:lsdException w:name="Medium Shading 2 Accent 6" w:uiPriority="64"/>
+    <w:lsdException w:name="Medium List 1 Accent 6" w:uiPriority="65"/>
+    <w:lsdException w:name="Medium List 2 Accent 6" w:uiPriority="66"/>
+    <w:lsdException w:name="Medium Grid 1 Accent 6" w:uiPriority="67"/>
+    <w:lsdException w:name="Medium Grid 2 Accent 6" w:uiPriority="68"/>
+    <w:lsdException w:name="Medium Grid 3 Accent 6" w:uiPriority="69"/>
+    <w:lsdException w:name="Dark List Accent 6" w:uiPriority="70"/>
+    <w:lsdException w:name="Colorful Shading Accent 6" w:uiPriority="71"/>
+    <w:lsdException w:name="Colorful List Accent 6" w:uiPriority="72"/>
+    <w:lsdException w:name="Colorful Grid Accent 6" w:uiPriority="73"/>
+    <w:lsdException w:name="Subtle Emphasis" w:uiPriority="19" w:qFormat="1"/>
+    <w:lsdException w:name="Intense Emphasis" w:uiPriority="21" w:qFormat="1"/>
+    <w:lsdException w:name="Subtle Reference" w:uiPriority="31" w:qFormat="1"/>
+    <w:lsdException w:name="Intense Reference" w:uiPriority="32" w:qFormat="1"/>
+    <w:lsdException w:name="Book Title" w:uiPriority="33" w:qFormat="1"/>
+    <w:lsdException w:name="Bibliography" w:semiHidden="1" w:uiPriority="37" w:unhideWhenUsed="1"/>
+    <w:lsdException w:name="TOC Heading" w:semiHidden="1" w:uiPriority="39" w:unhideWhenUsed="1" w:qFormat="1"/>
+    <w:lsdException w:name="Plain Table 1" w:uiPriority="41"/>
+    <w:lsdException w:name="Plain Table 2" w:uiPriority="42"/>
+    <w:lsdException w:name="Plain Table 3" w:uiPriority="43"/>
+    <w:lsdException w:name="Plain Table 4" w:uiPriority="44"/>
+    <w:lsdException w:name="Plain Table 5" w:uiPriority="45"/>
+    <w:lsdException w:name="Grid Table Light" w:uiPriority="40"/>
+    <w:lsdException w:name="Grid Table 1 Light" w:uiPriority="46"/>
+    <w:lsdException w:name="Grid Table 2" w:uiPriority="47"/>
+    <w:lsdException w:name="Grid Table 3" w:uiPriority="48"/>
+    <w:lsdException w:name="Grid Table 4" w:uiPriority="49"/>
+    <w:lsdException w:name="Grid Table 5 Dark" w:uiPriority="50"/>
+    <w:lsdException w:name="Grid Table 6 Colorful" w:uiPriority="51"/>
+    <w:lsdException w:name="Grid Table 7 Colorful" w:uiPriority="52"/>
+    <w:lsdException w:name="Grid Table 1 Light Accent 1" w:uiPriority="46"/>
+    <w:lsdException w:name="Grid Table 2 Accent 1" w:uiPriority="47"/>
+    <w:lsdException w:name="Grid Table 3 Accent 1" w:uiPriority="48"/>
+    <w:lsdException w:name="Grid Table 4 Accent 1" w:uiPriority="49"/>
+    <w:lsdException w:name="Grid Table 5 Dark Accent 1" w:uiPriority="50"/>
+    <w:lsdException w:name="Grid Table 6 Colorful Accent 1" w:uiPriority="51"/>
+    <w:lsdException w:name="Grid Table 7 Colorful Accent 1" w:uiPriority="52"/>
+    <w:lsdException w:name="Grid Table 1 Light Accent 2" w:uiPriority="46"/>
+    <w:lsdException w:name="Grid Table 2 Accent 2" w:uiPriority="47"/>
+    <w:lsdException w:name="Grid Table 3 Accent 2" w:uiPriority="48"/>
+    <w:lsdException w:name="Grid Table 4 Accent 2" w:uiPriority="49"/>
+    <w:lsdException w:name="Grid Table 5 Dark Accent 2" w:uiPriority="50"/>
+    <w:lsdException w:name="Grid Table 6 Colorful Accent 2" w:uiPriority="51"/>
+    <w:lsdException w:name="Grid Table 7 Colorful Accent 2" w:uiPriority="52"/>
+    <w:lsdException w:name="Grid Table 1 Light Accent 3" w:uiPriority="46"/>
+    <w:lsdException w:name="Grid Table 2 Accent 3" w:uiPriority="47"/>
+    <w:lsdException w:name="Grid Table 3 Accent 3" w:uiPriority="48"/>
+    <w:lsdException w:name="Grid Table 4 Accent 3" w:uiPriority="49"/>
+    <w:lsdException w:name="Grid Table 5 Dark Accent 3" w:uiPriority="50"/>
+    <w:lsdException w:name="Grid Table 6 Colorful Accent 3" w:uiPriority="51"/>
+    <w:lsdException w:name="Grid Table 7 Colorful Accent 3" w:uiPriority="52"/>
+    <w:lsdException w:name="Grid Table 1 Light Accent 4" w:uiPriority="46"/>
+    <w:lsdException w:name="Grid Table 2 Accent 4" w:uiPriority="47"/>
+    <w:lsdException w:name="Grid Table 3 Accent 4" w:uiPriority="48"/>
+    <w:lsdException w:name="Grid Table 4 Accent 4" w:uiPriority="49"/>
+    <w:lsdException w:name="Grid Table 5 Dark Accent 4" w:uiPriority="50"/>
+    <w:lsdException w:name="Grid Table 6 Colorful Accent 4" w:uiPriority="51"/>
+    <w:lsdException w:name="Grid Table 7 Colorful Accent 4" w:uiPriority="52"/>
+    <w:lsdException w:name="Grid Table 1 Light Accent 5" w:uiPriority="46"/>
+    <w:lsdException w:name="Grid Table 2 Accent 5" w:uiPriority="47"/>
+    <w:lsdException w:name="Grid Table 3 Accent 5" w:uiPriority="48"/>
+    <w:lsdException w:name="Grid Table 4 Accent 5" w:uiPriority="49"/>
+    <w:lsdException w:name="Grid Table 5 Dark Accent 5" w:uiPriority="50"/>
+    <w:lsdException w:name="Grid Table 6 Colorful Accent 5" w:uiPriority="51"/>
+    <w:lsdException w:name="Grid Table 7 Colorful Accent 5" w:uiPriority="52"/>
+    <w:lsdException w:name="Grid Table 1 Light Accent 6" w:uiPriority="46"/>
+    <w:lsdException w:name="Grid Table 2 Accent 6" w:uiPriority="47"/>
+    <w:lsdException w:name="Grid Table 3 Accent 6" w:uiPriority="48"/>
+    <w:lsdException w:name="Grid Table 4 Accent 6" w:uiPriority="49"/>
+    <w:lsdException w:name="Grid Table 5 Dark Accent 6" w:uiPriority="50"/>
+    <w:lsdException w:name="Grid Table 6 Colorful Accent 6" w:uiPriority="51"/>
+    <w:lsdException w:name="Grid Table 7 Colorful Accent 6" w:uiPriority="52"/>
+    <w:lsdException w:name="List Table 1 Light" w:uiPriority="46"/>
+    <w:lsdException w:name="List Table 2" w:uiPriority="47"/>
+    <w:lsdException w:name="List Table 3" w:uiPriority="48"/>
+    <w:lsdException w:name="List Table 4" w:uiPriority="49"/>
+    <w:lsdException w:name="List Table 5 Dark" w:uiPriority="50"/>
+    <w:lsdException w:name="List Table 6 Colorful" w:uiPriority="51"/>
+    <w:lsdException w:name="List Table 7 Colorful" w:uiPriority="52"/>
+    <w:lsdException w:name="List Table 1 Light Accent 1" w:uiPriority="46"/>
+    <w:lsdException w:name="List Table 2 Accent 1" w:uiPriority="47"/>
+    <w:lsdException w:name="List Table 3 Accent 1" w:uiPriority="48"/>
+    <w:lsdException w:name="List Table 4 Accent 1" w:uiPriority="49"/>
+    <w:lsdException w:name="List Table 5 Dark Accent 1" w:uiPriority="50"/>
+    <w:lsdException w:name="List Table 6 Colorful Accent 1" w:uiPriority="51"/>
+    <w:lsdException w:name="List Table 7 Colorful Accent 1" w:uiPriority="52"/>
+    <w:lsdException w:name="List Table 1 Light Accent 2" w:uiPriority="46"/>
+    <w:lsdException w:name="List Table 2 Accent 2" w:uiPriority="47"/>
+    <w:lsdException w:name="List Table 3 Accent 2" w:uiPriority="48"/>
+    <w:lsdException w:name="List Table 4 Accent 2" w:uiPriority="49"/>
+    <w:lsdException w:name="List Table 5 Dark Accent 2" w:uiPriority="50"/>
+    <w:lsdException w:name="List Table 6 Colorful Accent 2" w:uiPriority="51"/>
+    <w:lsdException w:name="List Table 7 Colorful Accent 2" w:uiPriority="52"/>
+    <w:lsdException w:name="List Table 1 Light Accent 3" w:uiPriority="46"/>
+    <w:lsdException w:name="List Table 2 Accent 3" w:uiPriority="47"/>
+    <w:lsdException w:name="List Table 3 Accent 3" w:uiPriority="48"/>
+    <w:lsdException w:name="List Table 4 Accent 3" w:uiPriority="49"/>
+    <w:lsdException w:name="List Table 5 Dark Accent 3" w:uiPriority="50"/>
+    <w:lsdException w:name="List Table 6 Colorful Accent 3" w:uiPriority="51"/>
+    <w:lsdException w:name="List Table 7 Colorful Accent 3" w:uiPriority="52"/>
+    <w:lsdException w:name="List Table 1 Light Accent 4" w:uiPriority="46"/>
+    <w:lsdException w:name="List Table 2 Accent 4" w:uiPriority="47"/>
+    <w:lsdException w:name="List Table 3 Accent 4" w:uiPriority="48"/>
+    <w:lsdException w:name="List Table 4 Accent 4" w:uiPriority="49"/>
+    <w:lsdException w:name="List Table 5 Dark Accent 4" w:uiPriority="50"/>
+    <w:lsdException w:name="List Table 6 Colorful Accent 4" w:uiPriority="51"/>
+    <w:lsdException w:name="List Table 7 Colorful Accent 4" w:uiPriority="52"/>
+    <w:lsdException w:name="List Table 1 Light Accent 5" w:uiPriority="46"/>
+    <w:lsdException w:name="List Table 2 Accent 5" w:uiPriority="47"/>
+    <w:lsdException w:name="List Table 3 Accent 5" w:uiPriority="48"/>
+    <w:lsdException w:name="List Table 4 Accent 5" w:uiPriority="49"/>
+    <w:lsdException w:name="List Table 5 Dark Accent 5" w:uiPriority="50"/>
+    <w:lsdException w:name="List Table 6 Colorful Accent 5" w:uiPriority="51"/>
+    <w:lsdException w:name="List Table 7 Colorful Accent 5" w:uiPriority="52"/>
+    <w:lsdException w:name="List Table 1 Light Accent 6" w:uiPriority="46"/>
+    <w:lsdException w:name="List Table 2 Accent 6" w:uiPriority="47"/>
+    <w:lsdException w:name="List Table 3 Accent 6" w:uiPriority="48"/>
+    <w:lsdException w:name="List Table 4 Accent 6" w:uiPriority="49"/>
+    <w:lsdException w:name="List Table 5 Dark Accent 6" w:uiPriority="50"/>
+    <w:lsdException w:name="List Table 6 Colorful Accent 6" w:uiPriority="51"/>
+    <w:lsdException w:name="List Table 7 Colorful Accent 6" w:uiPriority="52"/>
+  </w:latentStyles>
+  <w:style w:type="paragraph" w:default="1" w:styleId="Normal">
+    <w:name w:val="Normal"/>
+    <w:qFormat/>
+  </w:style>
+  <w:style w:type="character" w:default="1" w:styleId="DefaultParagraphFont">
+    <w:name w:val="Default Paragraph Font"/>
+    <w:uiPriority w:val="1"/>
+    <w:semiHidden/>
+    <w:unhideWhenUsed/>
+  </w:style>
+  <w:style w:type="table" w:default="1" w:styleId="TableNormal">
+    <w:name w:val="Normal Table"/>
+    <w:uiPriority w:val="99"/>
+    <w:semiHidden/>
+    <w:unhideWhenUsed/>
+    <w:tblPr>
+      <w:tblInd w:w="0" w:type="dxa"/>
+      <w:tblCellMar>
+        <w:top w:w="0" w:type="dxa"/>
+        <w:left w:w="108" w:type="dxa"/>
+        <w:bottom w:w="0" w:type="dxa"/>
+        <w:right w:w="108" w:type="dxa"/>
+      </w:tblCellMar>
+    </w:tblPr>
+  </w:style>
+  <w:style w:type="numbering" w:default="1" w:styleId="NoList">
+    <w:name w:val="No List"/>
+    <w:uiPriority w:val="99"/>
+    <w:semiHidden/>
+    <w:unhideWhenUsed/>
+  </w:style>
+  <w:style w:type="character" w:styleId="PlaceholderText">
+    <w:name w:val="Placeholder Text"/>
+    <w:basedOn w:val="DefaultParagraphFont"/>
+    <w:uiPriority w:val="99"/>
+    <w:semiHidden/>
+    <w:rsid w:val="00ED00CD"/>
+    <w:rPr>
+      <w:color w:val="808080"/>
+    </w:rPr>
+  </w:style>
+</w:styles>
+</file>
+
+<file path=word/glossary/webSettings.xml><?xml version="1.0" encoding="utf-8"?>
+<w:webSettings xmlns:mc="http://schemas.openxmlformats.org/markup-compatibility/2006" xmlns:r="http://schemas.openxmlformats.org/officeDocument/2006/relationships" xmlns:w="http://schemas.openxmlformats.org/wordprocessingml/2006/main" xmlns:w14="http://schemas.microsoft.com/office/word/2010/wordml" xmlns:w15="http://schemas.microsoft.com/office/word/2012/wordml" mc:Ignorable="w14 w15">
+  <w:optimizeForBrowser/>
+  <w:allowPNG/>
+</w:webSettings>
+</file>
+
 <file path=word/theme/theme1.xml><?xml version="1.0" encoding="utf-8"?>
 <a:theme xmlns:a="http://schemas.openxmlformats.org/drawingml/2006/main" name="Office Theme">
   <a:themeElements>
@@ -16604,7 +18250,7 @@
 </file>
 
 <file path=customXml/itemProps1.xml><?xml version="1.0" encoding="utf-8"?>
-<ds:datastoreItem xmlns:ds="http://schemas.openxmlformats.org/officeDocument/2006/customXml" ds:itemID="{42A07C97-31D7-43CE-831C-BCA64F8BC637}">
+<ds:datastoreItem xmlns:ds="http://schemas.openxmlformats.org/officeDocument/2006/customXml" ds:itemID="{604BEC96-D65B-4805-8E06-2786D510F0D7}">
   <ds:schemaRefs>
     <ds:schemaRef ds:uri="http://schemas.openxmlformats.org/officeDocument/2006/bibliography"/>
   </ds:schemaRefs>
